--- a/Dokumente/Zeiterfassung/Projekttagebuch_V2.docx
+++ b/Dokumente/Zeiterfassung/Projekttagebuch_V2.docx
@@ -1,6 +1,6 @@
 
 <file path=word/document.xml><?xml version="1.0" encoding="utf-8"?>
-<w:document xmlns:wpc="http://schemas.microsoft.com/office/word/2010/wordprocessingCanvas" xmlns:cx="http://schemas.microsoft.com/office/drawing/2014/chartex" xmlns:cx1="http://schemas.microsoft.com/office/drawing/2015/9/8/chartex" xmlns:cx2="http://schemas.microsoft.com/office/drawing/2015/10/21/chartex" xmlns:cx3="http://schemas.microsoft.com/office/drawing/2016/5/9/chartex" xmlns:cx4="http://schemas.microsoft.com/office/drawing/2016/5/10/chartex" xmlns:cx5="http://schemas.microsoft.com/office/drawing/2016/5/11/chartex" xmlns:cx6="http://schemas.microsoft.com/office/drawing/2016/5/12/chartex" xmlns:cx7="http://schemas.microsoft.com/office/drawing/2016/5/13/chartex" xmlns:cx8="http://schemas.microsoft.com/office/drawing/2016/5/14/chartex" xmlns:mc="http://schemas.openxmlformats.org/markup-compatibility/2006" xmlns:aink="http://schemas.microsoft.com/office/drawing/2016/ink" xmlns:am3d="http://schemas.microsoft.com/office/drawing/2017/model3d" xmlns:o="urn:schemas-microsoft-com:office:office" xmlns:r="http://schemas.openxmlformats.org/officeDocument/2006/relationships" xmlns:m="http://schemas.openxmlformats.org/officeDocument/2006/math" xmlns:v="urn:schemas-microsoft-com:vml" xmlns:wp14="http://schemas.microsoft.com/office/word/2010/wordprocessingDrawing" xmlns:wp="http://schemas.openxmlformats.org/drawingml/2006/wordprocessingDrawing" xmlns:w10="urn:schemas-microsoft-com:office:word" xmlns:w="http://schemas.openxmlformats.org/wordprocessingml/2006/main" xmlns:w14="http://schemas.microsoft.com/office/word/2010/wordml" xmlns:w15="http://schemas.microsoft.com/office/word/2012/wordml" xmlns:w16cid="http://schemas.microsoft.com/office/word/2016/wordml/cid" xmlns:w16se="http://schemas.microsoft.com/office/word/2015/wordml/symex" xmlns:wpg="http://schemas.microsoft.com/office/word/2010/wordprocessingGroup" xmlns:wpi="http://schemas.microsoft.com/office/word/2010/wordprocessingInk" xmlns:wne="http://schemas.microsoft.com/office/word/2006/wordml" xmlns:wps="http://schemas.microsoft.com/office/word/2010/wordprocessingShape" mc:Ignorable="w14 w15 w16se w16cid wp14">
+<w:document xmlns:wpc="http://schemas.microsoft.com/office/word/2010/wordprocessingCanvas" xmlns:mc="http://schemas.openxmlformats.org/markup-compatibility/2006" xmlns:o="urn:schemas-microsoft-com:office:office" xmlns:r="http://schemas.openxmlformats.org/officeDocument/2006/relationships" xmlns:m="http://schemas.openxmlformats.org/officeDocument/2006/math" xmlns:v="urn:schemas-microsoft-com:vml" xmlns:wp14="http://schemas.microsoft.com/office/word/2010/wordprocessingDrawing" xmlns:wp="http://schemas.openxmlformats.org/drawingml/2006/wordprocessingDrawing" xmlns:w10="urn:schemas-microsoft-com:office:word" xmlns:w="http://schemas.openxmlformats.org/wordprocessingml/2006/main" xmlns:w14="http://schemas.microsoft.com/office/word/2010/wordml" xmlns:w15="http://schemas.microsoft.com/office/word/2012/wordml" xmlns:wpg="http://schemas.microsoft.com/office/word/2010/wordprocessingGroup" xmlns:wpi="http://schemas.microsoft.com/office/word/2010/wordprocessingInk" xmlns:wne="http://schemas.microsoft.com/office/word/2006/wordml" xmlns:wps="http://schemas.microsoft.com/office/word/2010/wordprocessingShape" mc:Ignorable="w14 w15 wp14">
   <w:body>
     <w:p>
       <w:pPr>
@@ -162,7 +162,7 @@
               </wp:anchor>
             </w:drawing>
           </mc:Choice>
-          <mc:Fallback>
+          <mc:Fallback xmlns:w16se="http://schemas.microsoft.com/office/word/2015/wordml/symex" xmlns:w16cid="http://schemas.microsoft.com/office/word/2016/wordml/cid" xmlns:am3d="http://schemas.microsoft.com/office/drawing/2017/model3d" xmlns:aink="http://schemas.microsoft.com/office/drawing/2016/ink" xmlns:cx8="http://schemas.microsoft.com/office/drawing/2016/5/14/chartex" xmlns:cx7="http://schemas.microsoft.com/office/drawing/2016/5/13/chartex" xmlns:cx6="http://schemas.microsoft.com/office/drawing/2016/5/12/chartex" xmlns:cx5="http://schemas.microsoft.com/office/drawing/2016/5/11/chartex" xmlns:cx4="http://schemas.microsoft.com/office/drawing/2016/5/10/chartex" xmlns:cx3="http://schemas.microsoft.com/office/drawing/2016/5/9/chartex" xmlns:cx2="http://schemas.microsoft.com/office/drawing/2015/10/21/chartex" xmlns:cx1="http://schemas.microsoft.com/office/drawing/2015/9/8/chartex" xmlns:cx="http://schemas.microsoft.com/office/drawing/2014/chartex">
             <w:pict>
               <v:shapetype w14:anchorId="066D7274" id="_x0000_t202" coordsize="21600,21600" o:spt="202" path="m,l,21600r21600,l21600,xe">
                 <v:stroke joinstyle="miter"/>
@@ -324,7 +324,7 @@
               </wp:anchor>
             </w:drawing>
           </mc:Choice>
-          <mc:Fallback>
+          <mc:Fallback xmlns:w16se="http://schemas.microsoft.com/office/word/2015/wordml/symex" xmlns:w16cid="http://schemas.microsoft.com/office/word/2016/wordml/cid" xmlns:am3d="http://schemas.microsoft.com/office/drawing/2017/model3d" xmlns:aink="http://schemas.microsoft.com/office/drawing/2016/ink" xmlns:cx8="http://schemas.microsoft.com/office/drawing/2016/5/14/chartex" xmlns:cx7="http://schemas.microsoft.com/office/drawing/2016/5/13/chartex" xmlns:cx6="http://schemas.microsoft.com/office/drawing/2016/5/12/chartex" xmlns:cx5="http://schemas.microsoft.com/office/drawing/2016/5/11/chartex" xmlns:cx4="http://schemas.microsoft.com/office/drawing/2016/5/10/chartex" xmlns:cx3="http://schemas.microsoft.com/office/drawing/2016/5/9/chartex" xmlns:cx2="http://schemas.microsoft.com/office/drawing/2015/10/21/chartex" xmlns:cx1="http://schemas.microsoft.com/office/drawing/2015/9/8/chartex" xmlns:cx="http://schemas.microsoft.com/office/drawing/2014/chartex">
             <w:pict>
               <v:shape w14:anchorId="5109BBEF" id="_x0000_s1027" type="#_x0000_t202" style="position:absolute;margin-left:18.3pt;margin-top:304.5pt;width:399pt;height:158.05pt;z-index:251659264;visibility:visible;mso-wrap-style:square;mso-width-percent:0;mso-height-percent:0;mso-wrap-distance-left:9pt;mso-wrap-distance-top:0;mso-wrap-distance-right:9pt;mso-wrap-distance-bottom:0;mso-position-horizontal:absolute;mso-position-horizontal-relative:margin;mso-position-vertical:absolute;mso-position-vertical-relative:page;mso-width-percent:0;mso-height-percent:0;mso-width-relative:margin;mso-height-relative:margin;v-text-anchor:bottom" o:gfxdata="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" filled="f" stroked="f">
                 <v:textbox>
@@ -497,7 +497,11 @@
     <w:sdt>
       <w:sdtPr>
         <w:rPr>
-          <w:lang w:val="de-DE"/>
+          <w:rFonts w:ascii="Arial" w:eastAsiaTheme="minorHAnsi" w:hAnsi="Arial" w:cstheme="minorBidi"/>
+          <w:color w:val="auto"/>
+          <w:sz w:val="22"/>
+          <w:szCs w:val="22"/>
+          <w:lang w:val="de-DE" w:eastAsia="en-US"/>
         </w:rPr>
         <w:id w:val="1020283306"/>
         <w:docPartObj>
@@ -507,13 +511,8 @@
       </w:sdtPr>
       <w:sdtEndPr>
         <w:rPr>
-          <w:rFonts w:ascii="Arial" w:eastAsiaTheme="minorHAnsi" w:hAnsi="Arial" w:cstheme="minorBidi"/>
           <w:b/>
           <w:bCs/>
-          <w:color w:val="auto"/>
-          <w:sz w:val="22"/>
-          <w:szCs w:val="22"/>
-          <w:lang w:eastAsia="en-US"/>
         </w:rPr>
       </w:sdtEndPr>
       <w:sdtContent>
@@ -2782,8 +2781,26 @@
     </w:p>
     <w:p>
       <w:r>
-        <w:t xml:space="preserve">Es erfolgte eine Qualitätsprüfung der API Dokumentation. </w:t>
-      </w:r>
+        <w:t>Es erfolgte eine Qualität</w:t>
+      </w:r>
+      <w:r>
+        <w:t>sprüfung der API Dokumentation.</w:t>
+      </w:r>
+    </w:p>
+    <w:p>
+      <w:r>
+        <w:t xml:space="preserve">Die Struktur des Codes wurde grundlegend überarbeitet (Eigene </w:t>
+      </w:r>
+      <w:proofErr w:type="spellStart"/>
+      <w:r>
+        <w:t>Viewklassen</w:t>
+      </w:r>
+      <w:proofErr w:type="spellEnd"/>
+      <w:r>
+        <w:t>, und eigene Datenklassen)</w:t>
+      </w:r>
+      <w:bookmarkStart w:id="7" w:name="_GoBack"/>
+      <w:bookmarkEnd w:id="7"/>
     </w:p>
     <w:p/>
     <w:p>
@@ -2858,7 +2875,7 @@
           <w:lang w:val="de-AT"/>
         </w:rPr>
       </w:pPr>
-      <w:bookmarkStart w:id="7" w:name="_Toc513107778"/>
+      <w:bookmarkStart w:id="8" w:name="_Toc513107778"/>
       <w:r>
         <w:rPr>
           <w:lang w:val="de-AT"/>
@@ -2866,7 +2883,7 @@
         <w:lastRenderedPageBreak/>
         <w:t>Kalenderwoche 17</w:t>
       </w:r>
-      <w:bookmarkEnd w:id="7"/>
+      <w:bookmarkEnd w:id="8"/>
       <w:r>
         <w:rPr>
           <w:lang w:val="de-AT"/>
@@ -2983,7 +3000,39 @@
       </w:r>
       <w:proofErr w:type="spellEnd"/>
       <w:r>
-        <w:t xml:space="preserve"> Boards wurden überabeitet und aktualisiert. </w:t>
+        <w:t xml:space="preserve"> Boards wurde</w:t>
+      </w:r>
+      <w:r>
+        <w:t xml:space="preserve">n </w:t>
+      </w:r>
+      <w:proofErr w:type="spellStart"/>
+      <w:r>
+        <w:t>überabeitet</w:t>
+      </w:r>
+      <w:proofErr w:type="spellEnd"/>
+      <w:r>
+        <w:t xml:space="preserve"> und aktualisiert.</w:t>
+      </w:r>
+    </w:p>
+    <w:p>
+      <w:r>
+        <w:t xml:space="preserve">Im </w:t>
+      </w:r>
+      <w:proofErr w:type="spellStart"/>
+      <w:r>
+        <w:t>Trello</w:t>
+      </w:r>
+      <w:proofErr w:type="spellEnd"/>
+      <w:r>
+        <w:t xml:space="preserve"> wurde das </w:t>
+      </w:r>
+      <w:proofErr w:type="spellStart"/>
+      <w:r>
+        <w:t>Issue</w:t>
+      </w:r>
+      <w:proofErr w:type="spellEnd"/>
+      <w:r>
+        <w:t xml:space="preserve"> Management Board angelegt, mit welchem alle endeckten Fehler mitdokumentiert werden, und behoben werden sollen.</w:t>
       </w:r>
     </w:p>
     <w:p>
@@ -3032,7 +3081,7 @@
           <w:lang w:val="de-AT"/>
         </w:rPr>
       </w:pPr>
-      <w:bookmarkStart w:id="8" w:name="_Toc513107779"/>
+      <w:bookmarkStart w:id="9" w:name="_Toc513107779"/>
       <w:r>
         <w:rPr>
           <w:lang w:val="de-AT"/>
@@ -3040,7 +3089,7 @@
         <w:lastRenderedPageBreak/>
         <w:t>Kalenderwoche 18</w:t>
       </w:r>
-      <w:bookmarkEnd w:id="8"/>
+      <w:bookmarkEnd w:id="9"/>
       <w:r>
         <w:rPr>
           <w:lang w:val="de-AT"/>
@@ -3081,7 +3130,10 @@
     </w:p>
     <w:p>
       <w:r>
-        <w:t xml:space="preserve">Planung der Anforderungen der Funktionen des 2. Release. </w:t>
+        <w:t>Planung der Anforderungen</w:t>
+      </w:r>
+      <w:r>
+        <w:t xml:space="preserve"> der Funktionen des 2. Release.</w:t>
       </w:r>
     </w:p>
     <w:p/>
@@ -3106,8 +3158,6 @@
         </w:rPr>
         <w:t>Qualität</w:t>
       </w:r>
-      <w:bookmarkStart w:id="9" w:name="_GoBack"/>
-      <w:bookmarkEnd w:id="9"/>
     </w:p>
     <w:p/>
     <w:p>
@@ -3974,7 +4024,7 @@
 </file>
 
 <file path=word/endnotes.xml><?xml version="1.0" encoding="utf-8"?>
-<w:endnotes xmlns:wpc="http://schemas.microsoft.com/office/word/2010/wordprocessingCanvas" xmlns:cx="http://schemas.microsoft.com/office/drawing/2014/chartex" xmlns:cx1="http://schemas.microsoft.com/office/drawing/2015/9/8/chartex" xmlns:cx2="http://schemas.microsoft.com/office/drawing/2015/10/21/chartex" xmlns:cx3="http://schemas.microsoft.com/office/drawing/2016/5/9/chartex" xmlns:cx4="http://schemas.microsoft.com/office/drawing/2016/5/10/chartex" xmlns:cx5="http://schemas.microsoft.com/office/drawing/2016/5/11/chartex" xmlns:cx6="http://schemas.microsoft.com/office/drawing/2016/5/12/chartex" xmlns:cx7="http://schemas.microsoft.com/office/drawing/2016/5/13/chartex" xmlns:cx8="http://schemas.microsoft.com/office/drawing/2016/5/14/chartex" xmlns:mc="http://schemas.openxmlformats.org/markup-compatibility/2006" xmlns:aink="http://schemas.microsoft.com/office/drawing/2016/ink" xmlns:am3d="http://schemas.microsoft.com/office/drawing/2017/model3d" xmlns:o="urn:schemas-microsoft-com:office:office" xmlns:r="http://schemas.openxmlformats.org/officeDocument/2006/relationships" xmlns:m="http://schemas.openxmlformats.org/officeDocument/2006/math" xmlns:v="urn:schemas-microsoft-com:vml" xmlns:wp14="http://schemas.microsoft.com/office/word/2010/wordprocessingDrawing" xmlns:wp="http://schemas.openxmlformats.org/drawingml/2006/wordprocessingDrawing" xmlns:w10="urn:schemas-microsoft-com:office:word" xmlns:w="http://schemas.openxmlformats.org/wordprocessingml/2006/main" xmlns:w14="http://schemas.microsoft.com/office/word/2010/wordml" xmlns:w15="http://schemas.microsoft.com/office/word/2012/wordml" xmlns:w16cid="http://schemas.microsoft.com/office/word/2016/wordml/cid" xmlns:w16se="http://schemas.microsoft.com/office/word/2015/wordml/symex" xmlns:wpg="http://schemas.microsoft.com/office/word/2010/wordprocessingGroup" xmlns:wpi="http://schemas.microsoft.com/office/word/2010/wordprocessingInk" xmlns:wne="http://schemas.microsoft.com/office/word/2006/wordml" xmlns:wps="http://schemas.microsoft.com/office/word/2010/wordprocessingShape" mc:Ignorable="w14 w15 w16se w16cid wp14">
+<w:endnotes xmlns:wpc="http://schemas.microsoft.com/office/word/2010/wordprocessingCanvas" xmlns:mc="http://schemas.openxmlformats.org/markup-compatibility/2006" xmlns:o="urn:schemas-microsoft-com:office:office" xmlns:r="http://schemas.openxmlformats.org/officeDocument/2006/relationships" xmlns:m="http://schemas.openxmlformats.org/officeDocument/2006/math" xmlns:v="urn:schemas-microsoft-com:vml" xmlns:wp14="http://schemas.microsoft.com/office/word/2010/wordprocessingDrawing" xmlns:wp="http://schemas.openxmlformats.org/drawingml/2006/wordprocessingDrawing" xmlns:w10="urn:schemas-microsoft-com:office:word" xmlns:w="http://schemas.openxmlformats.org/wordprocessingml/2006/main" xmlns:w14="http://schemas.microsoft.com/office/word/2010/wordml" xmlns:w15="http://schemas.microsoft.com/office/word/2012/wordml" xmlns:wpg="http://schemas.microsoft.com/office/word/2010/wordprocessingGroup" xmlns:wpi="http://schemas.microsoft.com/office/word/2010/wordprocessingInk" xmlns:wne="http://schemas.microsoft.com/office/word/2006/wordml" xmlns:wps="http://schemas.microsoft.com/office/word/2010/wordprocessingShape" mc:Ignorable="w14 w15 wp14">
   <w:endnote w:type="separator" w:id="-1">
     <w:p>
       <w:pPr>
@@ -3999,7 +4049,7 @@
 </file>
 
 <file path=word/footer1.xml><?xml version="1.0" encoding="utf-8"?>
-<w:ftr xmlns:wpc="http://schemas.microsoft.com/office/word/2010/wordprocessingCanvas" xmlns:cx="http://schemas.microsoft.com/office/drawing/2014/chartex" xmlns:cx1="http://schemas.microsoft.com/office/drawing/2015/9/8/chartex" xmlns:cx2="http://schemas.microsoft.com/office/drawing/2015/10/21/chartex" xmlns:cx3="http://schemas.microsoft.com/office/drawing/2016/5/9/chartex" xmlns:cx4="http://schemas.microsoft.com/office/drawing/2016/5/10/chartex" xmlns:cx5="http://schemas.microsoft.com/office/drawing/2016/5/11/chartex" xmlns:cx6="http://schemas.microsoft.com/office/drawing/2016/5/12/chartex" xmlns:cx7="http://schemas.microsoft.com/office/drawing/2016/5/13/chartex" xmlns:cx8="http://schemas.microsoft.com/office/drawing/2016/5/14/chartex" xmlns:mc="http://schemas.openxmlformats.org/markup-compatibility/2006" xmlns:aink="http://schemas.microsoft.com/office/drawing/2016/ink" xmlns:am3d="http://schemas.microsoft.com/office/drawing/2017/model3d" xmlns:o="urn:schemas-microsoft-com:office:office" xmlns:r="http://schemas.openxmlformats.org/officeDocument/2006/relationships" xmlns:m="http://schemas.openxmlformats.org/officeDocument/2006/math" xmlns:v="urn:schemas-microsoft-com:vml" xmlns:wp14="http://schemas.microsoft.com/office/word/2010/wordprocessingDrawing" xmlns:wp="http://schemas.openxmlformats.org/drawingml/2006/wordprocessingDrawing" xmlns:w10="urn:schemas-microsoft-com:office:word" xmlns:w="http://schemas.openxmlformats.org/wordprocessingml/2006/main" xmlns:w14="http://schemas.microsoft.com/office/word/2010/wordml" xmlns:w15="http://schemas.microsoft.com/office/word/2012/wordml" xmlns:w16cid="http://schemas.microsoft.com/office/word/2016/wordml/cid" xmlns:w16se="http://schemas.microsoft.com/office/word/2015/wordml/symex" xmlns:wpg="http://schemas.microsoft.com/office/word/2010/wordprocessingGroup" xmlns:wpi="http://schemas.microsoft.com/office/word/2010/wordprocessingInk" xmlns:wne="http://schemas.microsoft.com/office/word/2006/wordml" xmlns:wps="http://schemas.microsoft.com/office/word/2010/wordprocessingShape" mc:Ignorable="w14 w15 w16se w16cid wp14">
+<w:ftr xmlns:wpc="http://schemas.microsoft.com/office/word/2010/wordprocessingCanvas" xmlns:mc="http://schemas.openxmlformats.org/markup-compatibility/2006" xmlns:o="urn:schemas-microsoft-com:office:office" xmlns:r="http://schemas.openxmlformats.org/officeDocument/2006/relationships" xmlns:m="http://schemas.openxmlformats.org/officeDocument/2006/math" xmlns:v="urn:schemas-microsoft-com:vml" xmlns:wp14="http://schemas.microsoft.com/office/word/2010/wordprocessingDrawing" xmlns:wp="http://schemas.openxmlformats.org/drawingml/2006/wordprocessingDrawing" xmlns:w10="urn:schemas-microsoft-com:office:word" xmlns:w="http://schemas.openxmlformats.org/wordprocessingml/2006/main" xmlns:w14="http://schemas.microsoft.com/office/word/2010/wordml" xmlns:w15="http://schemas.microsoft.com/office/word/2012/wordml" xmlns:wpg="http://schemas.microsoft.com/office/word/2010/wordprocessingGroup" xmlns:wpi="http://schemas.microsoft.com/office/word/2010/wordprocessingInk" xmlns:wne="http://schemas.microsoft.com/office/word/2006/wordml" xmlns:wps="http://schemas.microsoft.com/office/word/2010/wordprocessingShape" mc:Ignorable="w14 w15 wp14">
   <w:p>
     <w:pPr>
       <w:pStyle w:val="Fuzeile"/>
@@ -4009,7 +4059,7 @@
 </file>
 
 <file path=word/footer2.xml><?xml version="1.0" encoding="utf-8"?>
-<w:ftr xmlns:wpc="http://schemas.microsoft.com/office/word/2010/wordprocessingCanvas" xmlns:cx="http://schemas.microsoft.com/office/drawing/2014/chartex" xmlns:cx1="http://schemas.microsoft.com/office/drawing/2015/9/8/chartex" xmlns:cx2="http://schemas.microsoft.com/office/drawing/2015/10/21/chartex" xmlns:cx3="http://schemas.microsoft.com/office/drawing/2016/5/9/chartex" xmlns:cx4="http://schemas.microsoft.com/office/drawing/2016/5/10/chartex" xmlns:cx5="http://schemas.microsoft.com/office/drawing/2016/5/11/chartex" xmlns:cx6="http://schemas.microsoft.com/office/drawing/2016/5/12/chartex" xmlns:cx7="http://schemas.microsoft.com/office/drawing/2016/5/13/chartex" xmlns:cx8="http://schemas.microsoft.com/office/drawing/2016/5/14/chartex" xmlns:mc="http://schemas.openxmlformats.org/markup-compatibility/2006" xmlns:aink="http://schemas.microsoft.com/office/drawing/2016/ink" xmlns:am3d="http://schemas.microsoft.com/office/drawing/2017/model3d" xmlns:o="urn:schemas-microsoft-com:office:office" xmlns:r="http://schemas.openxmlformats.org/officeDocument/2006/relationships" xmlns:m="http://schemas.openxmlformats.org/officeDocument/2006/math" xmlns:v="urn:schemas-microsoft-com:vml" xmlns:wp14="http://schemas.microsoft.com/office/word/2010/wordprocessingDrawing" xmlns:wp="http://schemas.openxmlformats.org/drawingml/2006/wordprocessingDrawing" xmlns:w10="urn:schemas-microsoft-com:office:word" xmlns:w="http://schemas.openxmlformats.org/wordprocessingml/2006/main" xmlns:w14="http://schemas.microsoft.com/office/word/2010/wordml" xmlns:w15="http://schemas.microsoft.com/office/word/2012/wordml" xmlns:w16cid="http://schemas.microsoft.com/office/word/2016/wordml/cid" xmlns:w16se="http://schemas.microsoft.com/office/word/2015/wordml/symex" xmlns:wpg="http://schemas.microsoft.com/office/word/2010/wordprocessingGroup" xmlns:wpi="http://schemas.microsoft.com/office/word/2010/wordprocessingInk" xmlns:wne="http://schemas.microsoft.com/office/word/2006/wordml" xmlns:wps="http://schemas.microsoft.com/office/word/2010/wordprocessingShape" mc:Ignorable="w14 w15 w16se w16cid wp14">
+<w:ftr xmlns:wpc="http://schemas.microsoft.com/office/word/2010/wordprocessingCanvas" xmlns:mc="http://schemas.openxmlformats.org/markup-compatibility/2006" xmlns:o="urn:schemas-microsoft-com:office:office" xmlns:r="http://schemas.openxmlformats.org/officeDocument/2006/relationships" xmlns:m="http://schemas.openxmlformats.org/officeDocument/2006/math" xmlns:v="urn:schemas-microsoft-com:vml" xmlns:wp14="http://schemas.microsoft.com/office/word/2010/wordprocessingDrawing" xmlns:wp="http://schemas.openxmlformats.org/drawingml/2006/wordprocessingDrawing" xmlns:w10="urn:schemas-microsoft-com:office:word" xmlns:w="http://schemas.openxmlformats.org/wordprocessingml/2006/main" xmlns:w14="http://schemas.microsoft.com/office/word/2010/wordml" xmlns:w15="http://schemas.microsoft.com/office/word/2012/wordml" xmlns:wpg="http://schemas.microsoft.com/office/word/2010/wordprocessingGroup" xmlns:wpi="http://schemas.microsoft.com/office/word/2010/wordprocessingInk" xmlns:wne="http://schemas.microsoft.com/office/word/2006/wordml" xmlns:wps="http://schemas.microsoft.com/office/word/2010/wordprocessingShape" mc:Ignorable="w14 w15 wp14">
   <w:p>
     <w:pPr>
       <w:pStyle w:val="Fuzeile"/>
@@ -4029,9 +4079,10 @@
     </w:r>
     <w:r>
       <w:rPr>
+        <w:noProof/>
         <w:lang w:val="de-DE"/>
       </w:rPr>
-      <w:t>1</w:t>
+      <w:t>18</w:t>
     </w:r>
     <w:r>
       <w:fldChar w:fldCharType="end"/>
@@ -4041,7 +4092,7 @@
 </file>
 
 <file path=word/footer3.xml><?xml version="1.0" encoding="utf-8"?>
-<w:ftr xmlns:wpc="http://schemas.microsoft.com/office/word/2010/wordprocessingCanvas" xmlns:cx="http://schemas.microsoft.com/office/drawing/2014/chartex" xmlns:cx1="http://schemas.microsoft.com/office/drawing/2015/9/8/chartex" xmlns:cx2="http://schemas.microsoft.com/office/drawing/2015/10/21/chartex" xmlns:cx3="http://schemas.microsoft.com/office/drawing/2016/5/9/chartex" xmlns:cx4="http://schemas.microsoft.com/office/drawing/2016/5/10/chartex" xmlns:cx5="http://schemas.microsoft.com/office/drawing/2016/5/11/chartex" xmlns:cx6="http://schemas.microsoft.com/office/drawing/2016/5/12/chartex" xmlns:cx7="http://schemas.microsoft.com/office/drawing/2016/5/13/chartex" xmlns:cx8="http://schemas.microsoft.com/office/drawing/2016/5/14/chartex" xmlns:mc="http://schemas.openxmlformats.org/markup-compatibility/2006" xmlns:aink="http://schemas.microsoft.com/office/drawing/2016/ink" xmlns:am3d="http://schemas.microsoft.com/office/drawing/2017/model3d" xmlns:o="urn:schemas-microsoft-com:office:office" xmlns:r="http://schemas.openxmlformats.org/officeDocument/2006/relationships" xmlns:m="http://schemas.openxmlformats.org/officeDocument/2006/math" xmlns:v="urn:schemas-microsoft-com:vml" xmlns:wp14="http://schemas.microsoft.com/office/word/2010/wordprocessingDrawing" xmlns:wp="http://schemas.openxmlformats.org/drawingml/2006/wordprocessingDrawing" xmlns:w10="urn:schemas-microsoft-com:office:word" xmlns:w="http://schemas.openxmlformats.org/wordprocessingml/2006/main" xmlns:w14="http://schemas.microsoft.com/office/word/2010/wordml" xmlns:w15="http://schemas.microsoft.com/office/word/2012/wordml" xmlns:w16cid="http://schemas.microsoft.com/office/word/2016/wordml/cid" xmlns:w16se="http://schemas.microsoft.com/office/word/2015/wordml/symex" xmlns:wpg="http://schemas.microsoft.com/office/word/2010/wordprocessingGroup" xmlns:wpi="http://schemas.microsoft.com/office/word/2010/wordprocessingInk" xmlns:wne="http://schemas.microsoft.com/office/word/2006/wordml" xmlns:wps="http://schemas.microsoft.com/office/word/2010/wordprocessingShape" mc:Ignorable="w14 w15 w16se w16cid wp14">
+<w:ftr xmlns:wpc="http://schemas.microsoft.com/office/word/2010/wordprocessingCanvas" xmlns:mc="http://schemas.openxmlformats.org/markup-compatibility/2006" xmlns:o="urn:schemas-microsoft-com:office:office" xmlns:r="http://schemas.openxmlformats.org/officeDocument/2006/relationships" xmlns:m="http://schemas.openxmlformats.org/officeDocument/2006/math" xmlns:v="urn:schemas-microsoft-com:vml" xmlns:wp14="http://schemas.microsoft.com/office/word/2010/wordprocessingDrawing" xmlns:wp="http://schemas.openxmlformats.org/drawingml/2006/wordprocessingDrawing" xmlns:w10="urn:schemas-microsoft-com:office:word" xmlns:w="http://schemas.openxmlformats.org/wordprocessingml/2006/main" xmlns:w14="http://schemas.microsoft.com/office/word/2010/wordml" xmlns:w15="http://schemas.microsoft.com/office/word/2012/wordml" xmlns:wpg="http://schemas.microsoft.com/office/word/2010/wordprocessingGroup" xmlns:wpi="http://schemas.microsoft.com/office/word/2010/wordprocessingInk" xmlns:wne="http://schemas.microsoft.com/office/word/2006/wordml" xmlns:wps="http://schemas.microsoft.com/office/word/2010/wordprocessingShape" mc:Ignorable="w14 w15 wp14">
   <w:p>
     <w:pPr>
       <w:pStyle w:val="Fuzeile"/>
@@ -4051,7 +4102,7 @@
 </file>
 
 <file path=word/footnotes.xml><?xml version="1.0" encoding="utf-8"?>
-<w:footnotes xmlns:wpc="http://schemas.microsoft.com/office/word/2010/wordprocessingCanvas" xmlns:cx="http://schemas.microsoft.com/office/drawing/2014/chartex" xmlns:cx1="http://schemas.microsoft.com/office/drawing/2015/9/8/chartex" xmlns:cx2="http://schemas.microsoft.com/office/drawing/2015/10/21/chartex" xmlns:cx3="http://schemas.microsoft.com/office/drawing/2016/5/9/chartex" xmlns:cx4="http://schemas.microsoft.com/office/drawing/2016/5/10/chartex" xmlns:cx5="http://schemas.microsoft.com/office/drawing/2016/5/11/chartex" xmlns:cx6="http://schemas.microsoft.com/office/drawing/2016/5/12/chartex" xmlns:cx7="http://schemas.microsoft.com/office/drawing/2016/5/13/chartex" xmlns:cx8="http://schemas.microsoft.com/office/drawing/2016/5/14/chartex" xmlns:mc="http://schemas.openxmlformats.org/markup-compatibility/2006" xmlns:aink="http://schemas.microsoft.com/office/drawing/2016/ink" xmlns:am3d="http://schemas.microsoft.com/office/drawing/2017/model3d" xmlns:o="urn:schemas-microsoft-com:office:office" xmlns:r="http://schemas.openxmlformats.org/officeDocument/2006/relationships" xmlns:m="http://schemas.openxmlformats.org/officeDocument/2006/math" xmlns:v="urn:schemas-microsoft-com:vml" xmlns:wp14="http://schemas.microsoft.com/office/word/2010/wordprocessingDrawing" xmlns:wp="http://schemas.openxmlformats.org/drawingml/2006/wordprocessingDrawing" xmlns:w10="urn:schemas-microsoft-com:office:word" xmlns:w="http://schemas.openxmlformats.org/wordprocessingml/2006/main" xmlns:w14="http://schemas.microsoft.com/office/word/2010/wordml" xmlns:w15="http://schemas.microsoft.com/office/word/2012/wordml" xmlns:w16cid="http://schemas.microsoft.com/office/word/2016/wordml/cid" xmlns:w16se="http://schemas.microsoft.com/office/word/2015/wordml/symex" xmlns:wpg="http://schemas.microsoft.com/office/word/2010/wordprocessingGroup" xmlns:wpi="http://schemas.microsoft.com/office/word/2010/wordprocessingInk" xmlns:wne="http://schemas.microsoft.com/office/word/2006/wordml" xmlns:wps="http://schemas.microsoft.com/office/word/2010/wordprocessingShape" mc:Ignorable="w14 w15 w16se w16cid wp14">
+<w:footnotes xmlns:wpc="http://schemas.microsoft.com/office/word/2010/wordprocessingCanvas" xmlns:mc="http://schemas.openxmlformats.org/markup-compatibility/2006" xmlns:o="urn:schemas-microsoft-com:office:office" xmlns:r="http://schemas.openxmlformats.org/officeDocument/2006/relationships" xmlns:m="http://schemas.openxmlformats.org/officeDocument/2006/math" xmlns:v="urn:schemas-microsoft-com:vml" xmlns:wp14="http://schemas.microsoft.com/office/word/2010/wordprocessingDrawing" xmlns:wp="http://schemas.openxmlformats.org/drawingml/2006/wordprocessingDrawing" xmlns:w10="urn:schemas-microsoft-com:office:word" xmlns:w="http://schemas.openxmlformats.org/wordprocessingml/2006/main" xmlns:w14="http://schemas.microsoft.com/office/word/2010/wordml" xmlns:w15="http://schemas.microsoft.com/office/word/2012/wordml" xmlns:wpg="http://schemas.microsoft.com/office/word/2010/wordprocessingGroup" xmlns:wpi="http://schemas.microsoft.com/office/word/2010/wordprocessingInk" xmlns:wne="http://schemas.microsoft.com/office/word/2006/wordml" xmlns:wps="http://schemas.microsoft.com/office/word/2010/wordprocessingShape" mc:Ignorable="w14 w15 wp14">
   <w:footnote w:type="separator" w:id="-1">
     <w:p>
       <w:pPr>
@@ -4076,7 +4127,7 @@
 </file>
 
 <file path=word/header1.xml><?xml version="1.0" encoding="utf-8"?>
-<w:hdr xmlns:wpc="http://schemas.microsoft.com/office/word/2010/wordprocessingCanvas" xmlns:cx="http://schemas.microsoft.com/office/drawing/2014/chartex" xmlns:cx1="http://schemas.microsoft.com/office/drawing/2015/9/8/chartex" xmlns:cx2="http://schemas.microsoft.com/office/drawing/2015/10/21/chartex" xmlns:cx3="http://schemas.microsoft.com/office/drawing/2016/5/9/chartex" xmlns:cx4="http://schemas.microsoft.com/office/drawing/2016/5/10/chartex" xmlns:cx5="http://schemas.microsoft.com/office/drawing/2016/5/11/chartex" xmlns:cx6="http://schemas.microsoft.com/office/drawing/2016/5/12/chartex" xmlns:cx7="http://schemas.microsoft.com/office/drawing/2016/5/13/chartex" xmlns:cx8="http://schemas.microsoft.com/office/drawing/2016/5/14/chartex" xmlns:mc="http://schemas.openxmlformats.org/markup-compatibility/2006" xmlns:aink="http://schemas.microsoft.com/office/drawing/2016/ink" xmlns:am3d="http://schemas.microsoft.com/office/drawing/2017/model3d" xmlns:o="urn:schemas-microsoft-com:office:office" xmlns:r="http://schemas.openxmlformats.org/officeDocument/2006/relationships" xmlns:m="http://schemas.openxmlformats.org/officeDocument/2006/math" xmlns:v="urn:schemas-microsoft-com:vml" xmlns:wp14="http://schemas.microsoft.com/office/word/2010/wordprocessingDrawing" xmlns:wp="http://schemas.openxmlformats.org/drawingml/2006/wordprocessingDrawing" xmlns:w10="urn:schemas-microsoft-com:office:word" xmlns:w="http://schemas.openxmlformats.org/wordprocessingml/2006/main" xmlns:w14="http://schemas.microsoft.com/office/word/2010/wordml" xmlns:w15="http://schemas.microsoft.com/office/word/2012/wordml" xmlns:w16cid="http://schemas.microsoft.com/office/word/2016/wordml/cid" xmlns:w16se="http://schemas.microsoft.com/office/word/2015/wordml/symex" xmlns:wpg="http://schemas.microsoft.com/office/word/2010/wordprocessingGroup" xmlns:wpi="http://schemas.microsoft.com/office/word/2010/wordprocessingInk" xmlns:wne="http://schemas.microsoft.com/office/word/2006/wordml" xmlns:wps="http://schemas.microsoft.com/office/word/2010/wordprocessingShape" mc:Ignorable="w14 w15 w16se w16cid wp14">
+<w:hdr xmlns:wpc="http://schemas.microsoft.com/office/word/2010/wordprocessingCanvas" xmlns:mc="http://schemas.openxmlformats.org/markup-compatibility/2006" xmlns:o="urn:schemas-microsoft-com:office:office" xmlns:r="http://schemas.openxmlformats.org/officeDocument/2006/relationships" xmlns:m="http://schemas.openxmlformats.org/officeDocument/2006/math" xmlns:v="urn:schemas-microsoft-com:vml" xmlns:wp14="http://schemas.microsoft.com/office/word/2010/wordprocessingDrawing" xmlns:wp="http://schemas.openxmlformats.org/drawingml/2006/wordprocessingDrawing" xmlns:w10="urn:schemas-microsoft-com:office:word" xmlns:w="http://schemas.openxmlformats.org/wordprocessingml/2006/main" xmlns:w14="http://schemas.microsoft.com/office/word/2010/wordml" xmlns:w15="http://schemas.microsoft.com/office/word/2012/wordml" xmlns:wpg="http://schemas.microsoft.com/office/word/2010/wordprocessingGroup" xmlns:wpi="http://schemas.microsoft.com/office/word/2010/wordprocessingInk" xmlns:wne="http://schemas.microsoft.com/office/word/2006/wordml" xmlns:wps="http://schemas.microsoft.com/office/word/2010/wordprocessingShape" mc:Ignorable="w14 w15 wp14">
   <w:p>
     <w:pPr>
       <w:pStyle w:val="Kopfzeile"/>
@@ -4086,7 +4137,7 @@
 </file>
 
 <file path=word/header2.xml><?xml version="1.0" encoding="utf-8"?>
-<w:hdr xmlns:wpc="http://schemas.microsoft.com/office/word/2010/wordprocessingCanvas" xmlns:cx="http://schemas.microsoft.com/office/drawing/2014/chartex" xmlns:cx1="http://schemas.microsoft.com/office/drawing/2015/9/8/chartex" xmlns:cx2="http://schemas.microsoft.com/office/drawing/2015/10/21/chartex" xmlns:cx3="http://schemas.microsoft.com/office/drawing/2016/5/9/chartex" xmlns:cx4="http://schemas.microsoft.com/office/drawing/2016/5/10/chartex" xmlns:cx5="http://schemas.microsoft.com/office/drawing/2016/5/11/chartex" xmlns:cx6="http://schemas.microsoft.com/office/drawing/2016/5/12/chartex" xmlns:cx7="http://schemas.microsoft.com/office/drawing/2016/5/13/chartex" xmlns:cx8="http://schemas.microsoft.com/office/drawing/2016/5/14/chartex" xmlns:mc="http://schemas.openxmlformats.org/markup-compatibility/2006" xmlns:aink="http://schemas.microsoft.com/office/drawing/2016/ink" xmlns:am3d="http://schemas.microsoft.com/office/drawing/2017/model3d" xmlns:o="urn:schemas-microsoft-com:office:office" xmlns:r="http://schemas.openxmlformats.org/officeDocument/2006/relationships" xmlns:m="http://schemas.openxmlformats.org/officeDocument/2006/math" xmlns:v="urn:schemas-microsoft-com:vml" xmlns:wp14="http://schemas.microsoft.com/office/word/2010/wordprocessingDrawing" xmlns:wp="http://schemas.openxmlformats.org/drawingml/2006/wordprocessingDrawing" xmlns:w10="urn:schemas-microsoft-com:office:word" xmlns:w="http://schemas.openxmlformats.org/wordprocessingml/2006/main" xmlns:w14="http://schemas.microsoft.com/office/word/2010/wordml" xmlns:w15="http://schemas.microsoft.com/office/word/2012/wordml" xmlns:w16cid="http://schemas.microsoft.com/office/word/2016/wordml/cid" xmlns:w16se="http://schemas.microsoft.com/office/word/2015/wordml/symex" xmlns:wpg="http://schemas.microsoft.com/office/word/2010/wordprocessingGroup" xmlns:wpi="http://schemas.microsoft.com/office/word/2010/wordprocessingInk" xmlns:wne="http://schemas.microsoft.com/office/word/2006/wordml" xmlns:wps="http://schemas.microsoft.com/office/word/2010/wordprocessingShape" mc:Ignorable="w14 w15 w16se w16cid wp14">
+<w:hdr xmlns:wpc="http://schemas.microsoft.com/office/word/2010/wordprocessingCanvas" xmlns:mc="http://schemas.openxmlformats.org/markup-compatibility/2006" xmlns:o="urn:schemas-microsoft-com:office:office" xmlns:r="http://schemas.openxmlformats.org/officeDocument/2006/relationships" xmlns:m="http://schemas.openxmlformats.org/officeDocument/2006/math" xmlns:v="urn:schemas-microsoft-com:vml" xmlns:wp14="http://schemas.microsoft.com/office/word/2010/wordprocessingDrawing" xmlns:wp="http://schemas.openxmlformats.org/drawingml/2006/wordprocessingDrawing" xmlns:w10="urn:schemas-microsoft-com:office:word" xmlns:w="http://schemas.openxmlformats.org/wordprocessingml/2006/main" xmlns:w14="http://schemas.microsoft.com/office/word/2010/wordml" xmlns:w15="http://schemas.microsoft.com/office/word/2012/wordml" xmlns:wpg="http://schemas.microsoft.com/office/word/2010/wordprocessingGroup" xmlns:wpi="http://schemas.microsoft.com/office/word/2010/wordprocessingInk" xmlns:wne="http://schemas.microsoft.com/office/word/2006/wordml" xmlns:wps="http://schemas.microsoft.com/office/word/2010/wordprocessingShape" mc:Ignorable="w14 w15 wp14">
   <w:p>
     <w:pPr>
       <w:pStyle w:val="Kopfzeile"/>
@@ -4096,7 +4147,7 @@
 </file>
 
 <file path=word/header3.xml><?xml version="1.0" encoding="utf-8"?>
-<w:hdr xmlns:wpc="http://schemas.microsoft.com/office/word/2010/wordprocessingCanvas" xmlns:cx="http://schemas.microsoft.com/office/drawing/2014/chartex" xmlns:cx1="http://schemas.microsoft.com/office/drawing/2015/9/8/chartex" xmlns:cx2="http://schemas.microsoft.com/office/drawing/2015/10/21/chartex" xmlns:cx3="http://schemas.microsoft.com/office/drawing/2016/5/9/chartex" xmlns:cx4="http://schemas.microsoft.com/office/drawing/2016/5/10/chartex" xmlns:cx5="http://schemas.microsoft.com/office/drawing/2016/5/11/chartex" xmlns:cx6="http://schemas.microsoft.com/office/drawing/2016/5/12/chartex" xmlns:cx7="http://schemas.microsoft.com/office/drawing/2016/5/13/chartex" xmlns:cx8="http://schemas.microsoft.com/office/drawing/2016/5/14/chartex" xmlns:mc="http://schemas.openxmlformats.org/markup-compatibility/2006" xmlns:aink="http://schemas.microsoft.com/office/drawing/2016/ink" xmlns:am3d="http://schemas.microsoft.com/office/drawing/2017/model3d" xmlns:o="urn:schemas-microsoft-com:office:office" xmlns:r="http://schemas.openxmlformats.org/officeDocument/2006/relationships" xmlns:m="http://schemas.openxmlformats.org/officeDocument/2006/math" xmlns:v="urn:schemas-microsoft-com:vml" xmlns:wp14="http://schemas.microsoft.com/office/word/2010/wordprocessingDrawing" xmlns:wp="http://schemas.openxmlformats.org/drawingml/2006/wordprocessingDrawing" xmlns:w10="urn:schemas-microsoft-com:office:word" xmlns:w="http://schemas.openxmlformats.org/wordprocessingml/2006/main" xmlns:w14="http://schemas.microsoft.com/office/word/2010/wordml" xmlns:w15="http://schemas.microsoft.com/office/word/2012/wordml" xmlns:w16cid="http://schemas.microsoft.com/office/word/2016/wordml/cid" xmlns:w16se="http://schemas.microsoft.com/office/word/2015/wordml/symex" xmlns:wpg="http://schemas.microsoft.com/office/word/2010/wordprocessingGroup" xmlns:wpi="http://schemas.microsoft.com/office/word/2010/wordprocessingInk" xmlns:wne="http://schemas.microsoft.com/office/word/2006/wordml" xmlns:wps="http://schemas.microsoft.com/office/word/2010/wordprocessingShape" mc:Ignorable="w14 w15 w16se w16cid wp14">
+<w:hdr xmlns:wpc="http://schemas.microsoft.com/office/word/2010/wordprocessingCanvas" xmlns:mc="http://schemas.openxmlformats.org/markup-compatibility/2006" xmlns:o="urn:schemas-microsoft-com:office:office" xmlns:r="http://schemas.openxmlformats.org/officeDocument/2006/relationships" xmlns:m="http://schemas.openxmlformats.org/officeDocument/2006/math" xmlns:v="urn:schemas-microsoft-com:vml" xmlns:wp14="http://schemas.microsoft.com/office/word/2010/wordprocessingDrawing" xmlns:wp="http://schemas.openxmlformats.org/drawingml/2006/wordprocessingDrawing" xmlns:w10="urn:schemas-microsoft-com:office:word" xmlns:w="http://schemas.openxmlformats.org/wordprocessingml/2006/main" xmlns:w14="http://schemas.microsoft.com/office/word/2010/wordml" xmlns:w15="http://schemas.microsoft.com/office/word/2012/wordml" xmlns:wpg="http://schemas.microsoft.com/office/word/2010/wordprocessingGroup" xmlns:wpi="http://schemas.microsoft.com/office/word/2010/wordprocessingInk" xmlns:wne="http://schemas.microsoft.com/office/word/2006/wordml" xmlns:wps="http://schemas.microsoft.com/office/word/2010/wordprocessingShape" mc:Ignorable="w14 w15 wp14">
   <w:p>
     <w:pPr>
       <w:pStyle w:val="Kopfzeile"/>
@@ -4106,7 +4157,7 @@
 </file>
 
 <file path=word/styles.xml><?xml version="1.0" encoding="utf-8"?>
-<w:styles xmlns:mc="http://schemas.openxmlformats.org/markup-compatibility/2006" xmlns:r="http://schemas.openxmlformats.org/officeDocument/2006/relationships" xmlns:w="http://schemas.openxmlformats.org/wordprocessingml/2006/main" xmlns:w14="http://schemas.microsoft.com/office/word/2010/wordml" xmlns:w15="http://schemas.microsoft.com/office/word/2012/wordml" xmlns:w16cid="http://schemas.microsoft.com/office/word/2016/wordml/cid" xmlns:w16se="http://schemas.microsoft.com/office/word/2015/wordml/symex" mc:Ignorable="w14 w15 w16se w16cid">
+<w:styles xmlns:mc="http://schemas.openxmlformats.org/markup-compatibility/2006" xmlns:r="http://schemas.openxmlformats.org/officeDocument/2006/relationships" xmlns:w="http://schemas.openxmlformats.org/wordprocessingml/2006/main" xmlns:w14="http://schemas.microsoft.com/office/word/2010/wordml" xmlns:w15="http://schemas.microsoft.com/office/word/2012/wordml" mc:Ignorable="w14 w15">
   <w:docDefaults>
     <w:rPrDefault>
       <w:rPr>
@@ -4122,7 +4173,7 @@
       </w:pPr>
     </w:pPrDefault>
   </w:docDefaults>
-  <w:latentStyles w:defLockedState="0" w:defUIPriority="99" w:defSemiHidden="0" w:defUnhideWhenUsed="0" w:defQFormat="0" w:count="375">
+  <w:latentStyles w:defLockedState="0" w:defUIPriority="99" w:defSemiHidden="0" w:defUnhideWhenUsed="0" w:defQFormat="0" w:count="371">
     <w:lsdException w:name="Normal" w:uiPriority="0" w:qFormat="1"/>
     <w:lsdException w:name="heading 1" w:uiPriority="9" w:qFormat="1"/>
     <w:lsdException w:name="heading 2" w:semiHidden="1" w:uiPriority="9" w:unhideWhenUsed="1" w:qFormat="1"/>
@@ -4494,10 +4545,6 @@
     <w:lsdException w:name="List Table 5 Dark Accent 6" w:uiPriority="50"/>
     <w:lsdException w:name="List Table 6 Colorful Accent 6" w:uiPriority="51"/>
     <w:lsdException w:name="List Table 7 Colorful Accent 6" w:uiPriority="52"/>
-    <w:lsdException w:name="Mention" w:semiHidden="1" w:unhideWhenUsed="1"/>
-    <w:lsdException w:name="Smart Hyperlink" w:semiHidden="1" w:unhideWhenUsed="1"/>
-    <w:lsdException w:name="Hashtag" w:semiHidden="1" w:unhideWhenUsed="1"/>
-    <w:lsdException w:name="Unresolved Mention" w:semiHidden="1" w:unhideWhenUsed="1"/>
   </w:latentStyles>
   <w:style w:type="paragraph" w:default="1" w:styleId="Standard">
     <w:name w:val="Normal"/>
@@ -4536,6 +4583,7 @@
   <w:style w:type="character" w:default="1" w:styleId="Absatz-Standardschriftart">
     <w:name w:val="Default Paragraph Font"/>
     <w:uiPriority w:val="1"/>
+    <w:semiHidden/>
     <w:unhideWhenUsed/>
   </w:style>
   <w:style w:type="table" w:default="1" w:styleId="NormaleTabelle">
@@ -5042,7 +5090,7 @@
 </file>
 
 <file path=customXml/itemProps1.xml><?xml version="1.0" encoding="utf-8"?>
-<ds:datastoreItem xmlns:ds="http://schemas.openxmlformats.org/officeDocument/2006/customXml" ds:itemID="{0CE2FB0A-68E6-4908-9ADF-50A312273430}">
+<ds:datastoreItem xmlns:ds="http://schemas.openxmlformats.org/officeDocument/2006/customXml" ds:itemID="{D2BC0DC5-5959-49CA-9E35-5C6E95078E78}">
   <ds:schemaRefs>
     <ds:schemaRef ds:uri="http://schemas.openxmlformats.org/officeDocument/2006/bibliography"/>
   </ds:schemaRefs>

--- a/Dokumente/Zeiterfassung/Projekttagebuch_V2.docx
+++ b/Dokumente/Zeiterfassung/Projekttagebuch_V2.docx
@@ -162,7 +162,7 @@
               </wp:anchor>
             </w:drawing>
           </mc:Choice>
-          <mc:Fallback xmlns:w16se="http://schemas.microsoft.com/office/word/2015/wordml/symex" xmlns:w16cid="http://schemas.microsoft.com/office/word/2016/wordml/cid" xmlns:am3d="http://schemas.microsoft.com/office/drawing/2017/model3d" xmlns:aink="http://schemas.microsoft.com/office/drawing/2016/ink" xmlns:cx8="http://schemas.microsoft.com/office/drawing/2016/5/14/chartex" xmlns:cx7="http://schemas.microsoft.com/office/drawing/2016/5/13/chartex" xmlns:cx6="http://schemas.microsoft.com/office/drawing/2016/5/12/chartex" xmlns:cx5="http://schemas.microsoft.com/office/drawing/2016/5/11/chartex" xmlns:cx4="http://schemas.microsoft.com/office/drawing/2016/5/10/chartex" xmlns:cx3="http://schemas.microsoft.com/office/drawing/2016/5/9/chartex" xmlns:cx2="http://schemas.microsoft.com/office/drawing/2015/10/21/chartex" xmlns:cx1="http://schemas.microsoft.com/office/drawing/2015/9/8/chartex" xmlns:cx="http://schemas.microsoft.com/office/drawing/2014/chartex">
+          <mc:Fallback xmlns:cx="http://schemas.microsoft.com/office/drawing/2014/chartex" xmlns:cx1="http://schemas.microsoft.com/office/drawing/2015/9/8/chartex" xmlns:cx2="http://schemas.microsoft.com/office/drawing/2015/10/21/chartex" xmlns:cx3="http://schemas.microsoft.com/office/drawing/2016/5/9/chartex" xmlns:cx4="http://schemas.microsoft.com/office/drawing/2016/5/10/chartex" xmlns:cx5="http://schemas.microsoft.com/office/drawing/2016/5/11/chartex" xmlns:cx6="http://schemas.microsoft.com/office/drawing/2016/5/12/chartex" xmlns:cx7="http://schemas.microsoft.com/office/drawing/2016/5/13/chartex" xmlns:cx8="http://schemas.microsoft.com/office/drawing/2016/5/14/chartex" xmlns:aink="http://schemas.microsoft.com/office/drawing/2016/ink" xmlns:am3d="http://schemas.microsoft.com/office/drawing/2017/model3d" xmlns:w16cid="http://schemas.microsoft.com/office/word/2016/wordml/cid" xmlns:w16se="http://schemas.microsoft.com/office/word/2015/wordml/symex">
             <w:pict>
               <v:shapetype w14:anchorId="066D7274" id="_x0000_t202" coordsize="21600,21600" o:spt="202" path="m,l,21600r21600,l21600,xe">
                 <v:stroke joinstyle="miter"/>
@@ -324,7 +324,7 @@
               </wp:anchor>
             </w:drawing>
           </mc:Choice>
-          <mc:Fallback xmlns:w16se="http://schemas.microsoft.com/office/word/2015/wordml/symex" xmlns:w16cid="http://schemas.microsoft.com/office/word/2016/wordml/cid" xmlns:am3d="http://schemas.microsoft.com/office/drawing/2017/model3d" xmlns:aink="http://schemas.microsoft.com/office/drawing/2016/ink" xmlns:cx8="http://schemas.microsoft.com/office/drawing/2016/5/14/chartex" xmlns:cx7="http://schemas.microsoft.com/office/drawing/2016/5/13/chartex" xmlns:cx6="http://schemas.microsoft.com/office/drawing/2016/5/12/chartex" xmlns:cx5="http://schemas.microsoft.com/office/drawing/2016/5/11/chartex" xmlns:cx4="http://schemas.microsoft.com/office/drawing/2016/5/10/chartex" xmlns:cx3="http://schemas.microsoft.com/office/drawing/2016/5/9/chartex" xmlns:cx2="http://schemas.microsoft.com/office/drawing/2015/10/21/chartex" xmlns:cx1="http://schemas.microsoft.com/office/drawing/2015/9/8/chartex" xmlns:cx="http://schemas.microsoft.com/office/drawing/2014/chartex">
+          <mc:Fallback xmlns:cx="http://schemas.microsoft.com/office/drawing/2014/chartex" xmlns:cx1="http://schemas.microsoft.com/office/drawing/2015/9/8/chartex" xmlns:cx2="http://schemas.microsoft.com/office/drawing/2015/10/21/chartex" xmlns:cx3="http://schemas.microsoft.com/office/drawing/2016/5/9/chartex" xmlns:cx4="http://schemas.microsoft.com/office/drawing/2016/5/10/chartex" xmlns:cx5="http://schemas.microsoft.com/office/drawing/2016/5/11/chartex" xmlns:cx6="http://schemas.microsoft.com/office/drawing/2016/5/12/chartex" xmlns:cx7="http://schemas.microsoft.com/office/drawing/2016/5/13/chartex" xmlns:cx8="http://schemas.microsoft.com/office/drawing/2016/5/14/chartex" xmlns:aink="http://schemas.microsoft.com/office/drawing/2016/ink" xmlns:am3d="http://schemas.microsoft.com/office/drawing/2017/model3d" xmlns:w16cid="http://schemas.microsoft.com/office/word/2016/wordml/cid" xmlns:w16se="http://schemas.microsoft.com/office/word/2015/wordml/symex">
             <w:pict>
               <v:shape w14:anchorId="5109BBEF" id="_x0000_s1027" type="#_x0000_t202" style="position:absolute;margin-left:18.3pt;margin-top:304.5pt;width:399pt;height:158.05pt;z-index:251659264;visibility:visible;mso-wrap-style:square;mso-width-percent:0;mso-height-percent:0;mso-wrap-distance-left:9pt;mso-wrap-distance-top:0;mso-wrap-distance-right:9pt;mso-wrap-distance-bottom:0;mso-position-horizontal:absolute;mso-position-horizontal-relative:margin;mso-position-vertical:absolute;mso-position-vertical-relative:page;mso-width-percent:0;mso-height-percent:0;mso-width-relative:margin;mso-height-relative:margin;v-text-anchor:bottom" o:gfxdata="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" filled="f" stroked="f">
                 <v:textbox>
@@ -2799,8 +2799,6 @@
       <w:r>
         <w:t>, und eigene Datenklassen)</w:t>
       </w:r>
-      <w:bookmarkStart w:id="7" w:name="_GoBack"/>
-      <w:bookmarkEnd w:id="7"/>
     </w:p>
     <w:p/>
     <w:p>
@@ -2875,7 +2873,7 @@
           <w:lang w:val="de-AT"/>
         </w:rPr>
       </w:pPr>
-      <w:bookmarkStart w:id="8" w:name="_Toc513107778"/>
+      <w:bookmarkStart w:id="7" w:name="_Toc513107778"/>
       <w:r>
         <w:rPr>
           <w:lang w:val="de-AT"/>
@@ -2883,7 +2881,7 @@
         <w:lastRenderedPageBreak/>
         <w:t>Kalenderwoche 17</w:t>
       </w:r>
-      <w:bookmarkEnd w:id="8"/>
+      <w:bookmarkEnd w:id="7"/>
       <w:r>
         <w:rPr>
           <w:lang w:val="de-AT"/>
@@ -3081,7 +3079,7 @@
           <w:lang w:val="de-AT"/>
         </w:rPr>
       </w:pPr>
-      <w:bookmarkStart w:id="9" w:name="_Toc513107779"/>
+      <w:bookmarkStart w:id="8" w:name="_Toc513107779"/>
       <w:r>
         <w:rPr>
           <w:lang w:val="de-AT"/>
@@ -3089,52 +3087,72 @@
         <w:lastRenderedPageBreak/>
         <w:t>Kalenderwoche 18</w:t>
       </w:r>
+      <w:bookmarkEnd w:id="8"/>
+      <w:r>
+        <w:rPr>
+          <w:lang w:val="de-AT"/>
+        </w:rPr>
+        <w:t xml:space="preserve"> </w:t>
+      </w:r>
+    </w:p>
+    <w:p>
+      <w:r>
+        <w:rPr>
+          <w:b/>
+        </w:rPr>
+        <w:t>Datum</w:t>
+      </w:r>
+      <w:r>
+        <w:rPr>
+          <w:b/>
+        </w:rPr>
+        <w:t>:</w:t>
+      </w:r>
+      <w:r>
+        <w:t xml:space="preserve"> 30.04.2018 – 06.05.2018</w:t>
+      </w:r>
+    </w:p>
+    <w:p/>
+    <w:p>
+      <w:pPr>
+        <w:rPr>
+          <w:b/>
+        </w:rPr>
+      </w:pPr>
+      <w:r>
+        <w:rPr>
+          <w:b/>
+        </w:rPr>
+        <w:t>Planung</w:t>
+      </w:r>
+    </w:p>
+    <w:p>
+      <w:r>
+        <w:t>Planung der Anforderungen</w:t>
+      </w:r>
+      <w:r>
+        <w:t xml:space="preserve"> der Funktionen des 2. Release.</w:t>
+      </w:r>
+    </w:p>
+    <w:p>
+      <w:proofErr w:type="spellStart"/>
+      <w:r>
+        <w:t>Trello</w:t>
+      </w:r>
+      <w:proofErr w:type="spellEnd"/>
+      <w:r>
+        <w:t xml:space="preserve">: Board für </w:t>
+      </w:r>
+      <w:proofErr w:type="spellStart"/>
+      <w:r>
+        <w:t>CodeReviews</w:t>
+      </w:r>
+      <w:proofErr w:type="spellEnd"/>
+      <w:r>
+        <w:t xml:space="preserve"> angelegt.</w:t>
+      </w:r>
+      <w:bookmarkStart w:id="9" w:name="_GoBack"/>
       <w:bookmarkEnd w:id="9"/>
-      <w:r>
-        <w:rPr>
-          <w:lang w:val="de-AT"/>
-        </w:rPr>
-        <w:t xml:space="preserve"> </w:t>
-      </w:r>
-    </w:p>
-    <w:p>
-      <w:r>
-        <w:rPr>
-          <w:b/>
-        </w:rPr>
-        <w:t>Datum</w:t>
-      </w:r>
-      <w:r>
-        <w:rPr>
-          <w:b/>
-        </w:rPr>
-        <w:t>:</w:t>
-      </w:r>
-      <w:r>
-        <w:t xml:space="preserve"> 30.04.2018 – 06.05.2018</w:t>
-      </w:r>
-    </w:p>
-    <w:p/>
-    <w:p>
-      <w:pPr>
-        <w:rPr>
-          <w:b/>
-        </w:rPr>
-      </w:pPr>
-      <w:r>
-        <w:rPr>
-          <w:b/>
-        </w:rPr>
-        <w:t>Planung</w:t>
-      </w:r>
-    </w:p>
-    <w:p>
-      <w:r>
-        <w:t>Planung der Anforderungen</w:t>
-      </w:r>
-      <w:r>
-        <w:t xml:space="preserve"> der Funktionen des 2. Release.</w:t>
-      </w:r>
     </w:p>
     <w:p/>
     <w:p>
@@ -3173,6 +3191,11 @@
         <w:t xml:space="preserve">Testen </w:t>
       </w:r>
     </w:p>
+    <w:p>
+      <w:r>
+        <w:t>Testrichtlinien erstellt, Testdokumentation überarbeitet</w:t>
+      </w:r>
+    </w:p>
     <w:p/>
     <w:p>
       <w:pPr>
@@ -3185,6 +3208,80 @@
           <w:b/>
         </w:rPr>
         <w:t>Dokumentation</w:t>
+      </w:r>
+    </w:p>
+    <w:p>
+      <w:r>
+        <w:t>Überarbeitung Projekttagebuch</w:t>
+      </w:r>
+    </w:p>
+    <w:p>
+      <w:r>
+        <w:t>Zeitaufwandschätzung überarbeitet</w:t>
+      </w:r>
+    </w:p>
+    <w:p>
+      <w:pPr>
+        <w:spacing w:line="240" w:lineRule="auto"/>
+        <w:rPr>
+          <w:rFonts w:ascii="Calibri" w:eastAsia="Times New Roman" w:hAnsi="Calibri" w:cs="Calibri"/>
+          <w:color w:val="000000"/>
+          <w:lang w:eastAsia="de-AT"/>
+        </w:rPr>
+      </w:pPr>
+      <w:r>
+        <w:rPr>
+          <w:rFonts w:ascii="Calibri" w:eastAsia="Times New Roman" w:hAnsi="Calibri" w:cs="Calibri"/>
+          <w:color w:val="000000"/>
+          <w:lang w:eastAsia="de-AT"/>
+        </w:rPr>
+        <w:t xml:space="preserve">Aktualisierung der User </w:t>
+      </w:r>
+      <w:proofErr w:type="spellStart"/>
+      <w:r>
+        <w:rPr>
+          <w:rFonts w:ascii="Calibri" w:eastAsia="Times New Roman" w:hAnsi="Calibri" w:cs="Calibri"/>
+          <w:color w:val="000000"/>
+          <w:lang w:eastAsia="de-AT"/>
+        </w:rPr>
+        <w:t>Requirements</w:t>
+      </w:r>
+      <w:proofErr w:type="spellEnd"/>
+    </w:p>
+    <w:p>
+      <w:pPr>
+        <w:spacing w:line="240" w:lineRule="auto"/>
+        <w:rPr>
+          <w:rFonts w:ascii="Calibri" w:eastAsia="Times New Roman" w:hAnsi="Calibri" w:cs="Calibri"/>
+          <w:color w:val="000000"/>
+          <w:lang w:eastAsia="de-AT"/>
+        </w:rPr>
+      </w:pPr>
+      <w:r>
+        <w:rPr>
+          <w:rFonts w:ascii="Calibri" w:eastAsia="Times New Roman" w:hAnsi="Calibri" w:cs="Calibri"/>
+          <w:color w:val="000000"/>
+          <w:lang w:eastAsia="de-AT"/>
+        </w:rPr>
+        <w:t xml:space="preserve">Aktualisierung der </w:t>
+      </w:r>
+      <w:proofErr w:type="spellStart"/>
+      <w:r>
+        <w:rPr>
+          <w:rFonts w:ascii="Calibri" w:eastAsia="Times New Roman" w:hAnsi="Calibri" w:cs="Calibri"/>
+          <w:color w:val="000000"/>
+          <w:lang w:eastAsia="de-AT"/>
+        </w:rPr>
+        <w:t>Systemdokumenation</w:t>
+      </w:r>
+      <w:proofErr w:type="spellEnd"/>
+      <w:r>
+        <w:rPr>
+          <w:rFonts w:ascii="Calibri" w:eastAsia="Times New Roman" w:hAnsi="Calibri" w:cs="Calibri"/>
+          <w:color w:val="000000"/>
+          <w:lang w:eastAsia="de-AT"/>
+        </w:rPr>
+        <w:t xml:space="preserve"> und Recherche</w:t>
       </w:r>
     </w:p>
     <w:p>
@@ -4082,7 +4179,7 @@
         <w:noProof/>
         <w:lang w:val="de-DE"/>
       </w:rPr>
-      <w:t>18</w:t>
+      <w:t>11</w:t>
     </w:r>
     <w:r>
       <w:fldChar w:fldCharType="end"/>
@@ -5090,7 +5187,7 @@
 </file>
 
 <file path=customXml/itemProps1.xml><?xml version="1.0" encoding="utf-8"?>
-<ds:datastoreItem xmlns:ds="http://schemas.openxmlformats.org/officeDocument/2006/customXml" ds:itemID="{D2BC0DC5-5959-49CA-9E35-5C6E95078E78}">
+<ds:datastoreItem xmlns:ds="http://schemas.openxmlformats.org/officeDocument/2006/customXml" ds:itemID="{05905EDE-D287-4D66-9028-A27F1E9A6FF7}">
   <ds:schemaRefs>
     <ds:schemaRef ds:uri="http://schemas.openxmlformats.org/officeDocument/2006/bibliography"/>
   </ds:schemaRefs>

--- a/Dokumente/Zeiterfassung/Projekttagebuch_V2.docx
+++ b/Dokumente/Zeiterfassung/Projekttagebuch_V2.docx
@@ -1,6 +1,6 @@
 
 <file path=word/document.xml><?xml version="1.0" encoding="utf-8"?>
-<w:document xmlns:wpc="http://schemas.microsoft.com/office/word/2010/wordprocessingCanvas" xmlns:mc="http://schemas.openxmlformats.org/markup-compatibility/2006" xmlns:o="urn:schemas-microsoft-com:office:office" xmlns:r="http://schemas.openxmlformats.org/officeDocument/2006/relationships" xmlns:m="http://schemas.openxmlformats.org/officeDocument/2006/math" xmlns:v="urn:schemas-microsoft-com:vml" xmlns:wp14="http://schemas.microsoft.com/office/word/2010/wordprocessingDrawing" xmlns:wp="http://schemas.openxmlformats.org/drawingml/2006/wordprocessingDrawing" xmlns:w10="urn:schemas-microsoft-com:office:word" xmlns:w="http://schemas.openxmlformats.org/wordprocessingml/2006/main" xmlns:w14="http://schemas.microsoft.com/office/word/2010/wordml" xmlns:w15="http://schemas.microsoft.com/office/word/2012/wordml" xmlns:wpg="http://schemas.microsoft.com/office/word/2010/wordprocessingGroup" xmlns:wpi="http://schemas.microsoft.com/office/word/2010/wordprocessingInk" xmlns:wne="http://schemas.microsoft.com/office/word/2006/wordml" xmlns:wps="http://schemas.microsoft.com/office/word/2010/wordprocessingShape" mc:Ignorable="w14 w15 wp14">
+<w:document xmlns:wpc="http://schemas.microsoft.com/office/word/2010/wordprocessingCanvas" xmlns:cx="http://schemas.microsoft.com/office/drawing/2014/chartex" xmlns:cx1="http://schemas.microsoft.com/office/drawing/2015/9/8/chartex" xmlns:cx2="http://schemas.microsoft.com/office/drawing/2015/10/21/chartex" xmlns:cx3="http://schemas.microsoft.com/office/drawing/2016/5/9/chartex" xmlns:cx4="http://schemas.microsoft.com/office/drawing/2016/5/10/chartex" xmlns:cx5="http://schemas.microsoft.com/office/drawing/2016/5/11/chartex" xmlns:cx6="http://schemas.microsoft.com/office/drawing/2016/5/12/chartex" xmlns:cx7="http://schemas.microsoft.com/office/drawing/2016/5/13/chartex" xmlns:cx8="http://schemas.microsoft.com/office/drawing/2016/5/14/chartex" xmlns:mc="http://schemas.openxmlformats.org/markup-compatibility/2006" xmlns:aink="http://schemas.microsoft.com/office/drawing/2016/ink" xmlns:am3d="http://schemas.microsoft.com/office/drawing/2017/model3d" xmlns:o="urn:schemas-microsoft-com:office:office" xmlns:r="http://schemas.openxmlformats.org/officeDocument/2006/relationships" xmlns:m="http://schemas.openxmlformats.org/officeDocument/2006/math" xmlns:v="urn:schemas-microsoft-com:vml" xmlns:wp14="http://schemas.microsoft.com/office/word/2010/wordprocessingDrawing" xmlns:wp="http://schemas.openxmlformats.org/drawingml/2006/wordprocessingDrawing" xmlns:w10="urn:schemas-microsoft-com:office:word" xmlns:w="http://schemas.openxmlformats.org/wordprocessingml/2006/main" xmlns:w14="http://schemas.microsoft.com/office/word/2010/wordml" xmlns:w15="http://schemas.microsoft.com/office/word/2012/wordml" xmlns:w16cid="http://schemas.microsoft.com/office/word/2016/wordml/cid" xmlns:w16se="http://schemas.microsoft.com/office/word/2015/wordml/symex" xmlns:wpg="http://schemas.microsoft.com/office/word/2010/wordprocessingGroup" xmlns:wpi="http://schemas.microsoft.com/office/word/2010/wordprocessingInk" xmlns:wne="http://schemas.microsoft.com/office/word/2006/wordml" xmlns:wps="http://schemas.microsoft.com/office/word/2010/wordprocessingShape" mc:Ignorable="w14 w15 w16se w16cid wp14">
   <w:body>
     <w:p>
       <w:pPr>
@@ -8,12 +8,12 @@
           <w:rStyle w:val="Fett"/>
         </w:rPr>
         <w:sectPr>
-          <w:headerReference w:type="even" r:id="rId7"/>
-          <w:headerReference w:type="default" r:id="rId8"/>
-          <w:footerReference w:type="even" r:id="rId9"/>
-          <w:footerReference w:type="default" r:id="rId10"/>
-          <w:headerReference w:type="first" r:id="rId11"/>
-          <w:footerReference w:type="first" r:id="rId12"/>
+          <w:headerReference w:type="even" r:id="rId8"/>
+          <w:headerReference w:type="default" r:id="rId9"/>
+          <w:footerReference w:type="even" r:id="rId10"/>
+          <w:footerReference w:type="default" r:id="rId11"/>
+          <w:headerReference w:type="first" r:id="rId12"/>
+          <w:footerReference w:type="first" r:id="rId13"/>
           <w:pgSz w:w="11906" w:h="16838"/>
           <w:pgMar w:top="1417" w:right="1417" w:bottom="1134" w:left="1417" w:header="708" w:footer="708" w:gutter="0"/>
           <w:cols w:space="708"/>
@@ -49,7 +49,7 @@
                     <pic:cNvPicPr/>
                   </pic:nvPicPr>
                   <pic:blipFill rotWithShape="1">
-                    <a:blip r:embed="rId13" cstate="print">
+                    <a:blip r:embed="rId14" cstate="print">
                       <a:extLst>
                         <a:ext uri="{28A0092B-C50C-407E-A947-70E740481C1C}">
                           <a14:useLocalDpi xmlns:a14="http://schemas.microsoft.com/office/drawing/2010/main" val="0"/>
@@ -162,7 +162,7 @@
               </wp:anchor>
             </w:drawing>
           </mc:Choice>
-          <mc:Fallback xmlns:cx="http://schemas.microsoft.com/office/drawing/2014/chartex" xmlns:cx1="http://schemas.microsoft.com/office/drawing/2015/9/8/chartex" xmlns:cx2="http://schemas.microsoft.com/office/drawing/2015/10/21/chartex" xmlns:cx3="http://schemas.microsoft.com/office/drawing/2016/5/9/chartex" xmlns:cx4="http://schemas.microsoft.com/office/drawing/2016/5/10/chartex" xmlns:cx5="http://schemas.microsoft.com/office/drawing/2016/5/11/chartex" xmlns:cx6="http://schemas.microsoft.com/office/drawing/2016/5/12/chartex" xmlns:cx7="http://schemas.microsoft.com/office/drawing/2016/5/13/chartex" xmlns:cx8="http://schemas.microsoft.com/office/drawing/2016/5/14/chartex" xmlns:aink="http://schemas.microsoft.com/office/drawing/2016/ink" xmlns:am3d="http://schemas.microsoft.com/office/drawing/2017/model3d" xmlns:w16cid="http://schemas.microsoft.com/office/word/2016/wordml/cid" xmlns:w16se="http://schemas.microsoft.com/office/word/2015/wordml/symex">
+          <mc:Fallback>
             <w:pict>
               <v:shapetype w14:anchorId="066D7274" id="_x0000_t202" coordsize="21600,21600" o:spt="202" path="m,l,21600r21600,l21600,xe">
                 <v:stroke joinstyle="miter"/>
@@ -324,7 +324,7 @@
               </wp:anchor>
             </w:drawing>
           </mc:Choice>
-          <mc:Fallback xmlns:cx="http://schemas.microsoft.com/office/drawing/2014/chartex" xmlns:cx1="http://schemas.microsoft.com/office/drawing/2015/9/8/chartex" xmlns:cx2="http://schemas.microsoft.com/office/drawing/2015/10/21/chartex" xmlns:cx3="http://schemas.microsoft.com/office/drawing/2016/5/9/chartex" xmlns:cx4="http://schemas.microsoft.com/office/drawing/2016/5/10/chartex" xmlns:cx5="http://schemas.microsoft.com/office/drawing/2016/5/11/chartex" xmlns:cx6="http://schemas.microsoft.com/office/drawing/2016/5/12/chartex" xmlns:cx7="http://schemas.microsoft.com/office/drawing/2016/5/13/chartex" xmlns:cx8="http://schemas.microsoft.com/office/drawing/2016/5/14/chartex" xmlns:aink="http://schemas.microsoft.com/office/drawing/2016/ink" xmlns:am3d="http://schemas.microsoft.com/office/drawing/2017/model3d" xmlns:w16cid="http://schemas.microsoft.com/office/word/2016/wordml/cid" xmlns:w16se="http://schemas.microsoft.com/office/word/2015/wordml/symex">
+          <mc:Fallback>
             <w:pict>
               <v:shape w14:anchorId="5109BBEF" id="_x0000_s1027" type="#_x0000_t202" style="position:absolute;margin-left:18.3pt;margin-top:304.5pt;width:399pt;height:158.05pt;z-index:251659264;visibility:visible;mso-wrap-style:square;mso-width-percent:0;mso-height-percent:0;mso-wrap-distance-left:9pt;mso-wrap-distance-top:0;mso-wrap-distance-right:9pt;mso-wrap-distance-bottom:0;mso-position-horizontal:absolute;mso-position-horizontal-relative:margin;mso-position-vertical:absolute;mso-position-vertical-relative:page;mso-width-percent:0;mso-height-percent:0;mso-width-relative:margin;mso-height-relative:margin;v-text-anchor:bottom" o:gfxdata="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" filled="f" stroked="f">
                 <v:textbox>
@@ -433,7 +433,7 @@
                     </pic:cNvPicPr>
                   </pic:nvPicPr>
                   <pic:blipFill rotWithShape="1">
-                    <a:blip r:embed="rId14" cstate="print">
+                    <a:blip r:embed="rId15" cstate="print">
                       <a:extLst>
                         <a:ext uri="{28A0092B-C50C-407E-A947-70E740481C1C}">
                           <a14:useLocalDpi xmlns:a14="http://schemas.microsoft.com/office/drawing/2010/main" val="0"/>
@@ -1659,212 +1659,217 @@
     <w:p>
       <w:pPr>
         <w:pStyle w:val="berschrift1"/>
+        <w:rPr>
+          <w:lang w:val="de-AT"/>
+        </w:rPr>
       </w:pPr>
       <w:bookmarkStart w:id="0" w:name="_Toc513107771"/>
+      <w:r>
+        <w:rPr>
+          <w:lang w:val="de-AT"/>
+        </w:rPr>
+        <w:lastRenderedPageBreak/>
+        <w:t>Kalenderwoche 10</w:t>
+      </w:r>
+      <w:bookmarkEnd w:id="0"/>
+      <w:r>
+        <w:rPr>
+          <w:lang w:val="de-AT"/>
+        </w:rPr>
+        <w:t xml:space="preserve"> </w:t>
+      </w:r>
+    </w:p>
+    <w:p>
+      <w:r>
+        <w:rPr>
+          <w:b/>
+        </w:rPr>
+        <w:t>Datum</w:t>
+      </w:r>
+      <w:r>
+        <w:t>:</w:t>
+      </w:r>
+      <w:r>
+        <w:t xml:space="preserve"> 05.03.2018 – 11.03.2018</w:t>
+      </w:r>
+    </w:p>
+    <w:p/>
+    <w:p>
+      <w:pPr>
+        <w:rPr>
+          <w:b/>
+        </w:rPr>
+      </w:pPr>
+      <w:r>
+        <w:rPr>
+          <w:b/>
+        </w:rPr>
+        <w:t>Planung</w:t>
+      </w:r>
+    </w:p>
+    <w:p>
+      <w:r>
+        <w:t xml:space="preserve">Die </w:t>
+      </w:r>
       <w:proofErr w:type="spellStart"/>
       <w:r>
+        <w:t>grundlengende</w:t>
+      </w:r>
+      <w:proofErr w:type="spellEnd"/>
+      <w:r>
+        <w:t xml:space="preserve"> </w:t>
+      </w:r>
+      <w:proofErr w:type="spellStart"/>
+      <w:r>
+        <w:t>Planu</w:t>
+      </w:r>
+      <w:proofErr w:type="spellEnd"/>
+      <w:r>
+        <w:t xml:space="preserve"> g des Projekts wurde durchgeführt. Es erfolgte die Einteilung in die Teams und die Verteilung der Rollen. </w:t>
+      </w:r>
+    </w:p>
+    <w:p>
+      <w:r>
+        <w:t>Als Planungstool wurde „</w:t>
+      </w:r>
+      <w:proofErr w:type="spellStart"/>
+      <w:r>
+        <w:t>Trello</w:t>
+      </w:r>
+      <w:proofErr w:type="spellEnd"/>
+      <w:r>
+        <w:t xml:space="preserve">“ eingerichtet und die ersten Boards wurden erstellt. </w:t>
+      </w:r>
+    </w:p>
+    <w:p>
+      <w:r>
+        <w:t xml:space="preserve">Die Dokumente für die Zeiterfassung wurde entworfen und erstellt. </w:t>
+      </w:r>
+    </w:p>
+    <w:p/>
+    <w:p>
+      <w:r>
+        <w:rPr>
+          <w:b/>
+        </w:rPr>
+        <w:t>SCR</w:t>
+      </w:r>
+    </w:p>
+    <w:p>
+      <w:r>
+        <w:t xml:space="preserve">- </w:t>
+      </w:r>
+    </w:p>
+    <w:p/>
+    <w:p>
+      <w:pPr>
+        <w:rPr>
+          <w:b/>
+        </w:rPr>
+      </w:pPr>
+      <w:r>
+        <w:rPr>
+          <w:b/>
+        </w:rPr>
+        <w:t>Qualität</w:t>
+      </w:r>
+    </w:p>
+    <w:p>
+      <w:r>
+        <w:t>-</w:t>
+      </w:r>
+    </w:p>
+    <w:p/>
+    <w:p>
+      <w:pPr>
+        <w:rPr>
+          <w:b/>
+        </w:rPr>
+      </w:pPr>
+      <w:r>
+        <w:rPr>
+          <w:b/>
+        </w:rPr>
+        <w:t xml:space="preserve">Testen </w:t>
+      </w:r>
+    </w:p>
+    <w:p>
+      <w:r>
+        <w:t>-</w:t>
+      </w:r>
+    </w:p>
+    <w:p/>
+    <w:p>
+      <w:pPr>
+        <w:rPr>
+          <w:b/>
+        </w:rPr>
+      </w:pPr>
+      <w:r>
+        <w:rPr>
+          <w:b/>
+        </w:rPr>
+        <w:t>Dokumentation</w:t>
+      </w:r>
+    </w:p>
+    <w:p>
+      <w:r>
+        <w:t>-</w:t>
+      </w:r>
+    </w:p>
+    <w:p>
+      <w:pPr>
+        <w:rPr>
+          <w:b/>
+        </w:rPr>
+      </w:pPr>
+      <w:r>
+        <w:rPr>
+          <w:b/>
+        </w:rPr>
+        <w:t>Realisierte Funktionen</w:t>
+      </w:r>
+    </w:p>
+    <w:p>
+      <w:r>
+        <w:t>-</w:t>
+      </w:r>
+    </w:p>
+    <w:p>
+      <w:pPr>
+        <w:rPr>
+          <w:b/>
+        </w:rPr>
+      </w:pPr>
+    </w:p>
+    <w:p>
+      <w:pPr>
+        <w:spacing w:after="160" w:line="259" w:lineRule="auto"/>
+      </w:pPr>
+      <w:r>
+        <w:br w:type="page"/>
+      </w:r>
+    </w:p>
+    <w:p>
+      <w:pPr>
+        <w:pStyle w:val="berschrift1"/>
+        <w:rPr>
+          <w:lang w:val="de-AT"/>
+        </w:rPr>
+      </w:pPr>
+      <w:bookmarkStart w:id="1" w:name="_Toc513107772"/>
+      <w:r>
+        <w:rPr>
+          <w:lang w:val="de-AT"/>
+        </w:rPr>
         <w:lastRenderedPageBreak/>
-        <w:t>Kalenderwoche</w:t>
-      </w:r>
-      <w:proofErr w:type="spellEnd"/>
-      <w:r>
-        <w:t xml:space="preserve"> 10</w:t>
-      </w:r>
-      <w:bookmarkEnd w:id="0"/>
-      <w:r>
-        <w:t xml:space="preserve"> </w:t>
-      </w:r>
-    </w:p>
-    <w:p>
-      <w:r>
-        <w:rPr>
-          <w:b/>
-        </w:rPr>
-        <w:t>Datum</w:t>
-      </w:r>
-      <w:r>
-        <w:t>:</w:t>
-      </w:r>
-      <w:r>
-        <w:t xml:space="preserve"> 05.03.2018 – 11.03.2018</w:t>
-      </w:r>
-    </w:p>
-    <w:p/>
-    <w:p>
-      <w:pPr>
-        <w:rPr>
-          <w:b/>
-        </w:rPr>
-      </w:pPr>
-      <w:r>
-        <w:rPr>
-          <w:b/>
-        </w:rPr>
-        <w:t>Planung</w:t>
-      </w:r>
-    </w:p>
-    <w:p>
-      <w:r>
-        <w:t xml:space="preserve">Die </w:t>
-      </w:r>
-      <w:proofErr w:type="spellStart"/>
-      <w:r>
-        <w:t>grundlengende</w:t>
-      </w:r>
-      <w:proofErr w:type="spellEnd"/>
-      <w:r>
-        <w:t xml:space="preserve"> </w:t>
-      </w:r>
-      <w:proofErr w:type="spellStart"/>
-      <w:r>
-        <w:t>Planu</w:t>
-      </w:r>
-      <w:proofErr w:type="spellEnd"/>
-      <w:r>
-        <w:t xml:space="preserve"> g des Projekts wurde durchgeführt. Es erfolgte die Einteilung in die Teams und die Verteilung der Rollen. </w:t>
-      </w:r>
-    </w:p>
-    <w:p>
-      <w:r>
-        <w:t>Als Planungstool wurde „</w:t>
-      </w:r>
-      <w:proofErr w:type="spellStart"/>
-      <w:r>
-        <w:t>Trello</w:t>
-      </w:r>
-      <w:proofErr w:type="spellEnd"/>
-      <w:r>
-        <w:t xml:space="preserve">“ eingerichtet und die ersten Boards wurden erstellt. </w:t>
-      </w:r>
-    </w:p>
-    <w:p>
-      <w:r>
-        <w:t xml:space="preserve">Die Dokumente für die Zeiterfassung wurde entworfen und erstellt. </w:t>
-      </w:r>
-    </w:p>
-    <w:p/>
-    <w:p>
-      <w:r>
-        <w:rPr>
-          <w:b/>
-        </w:rPr>
-        <w:t>SCR</w:t>
-      </w:r>
-    </w:p>
-    <w:p>
-      <w:r>
-        <w:t xml:space="preserve">- </w:t>
-      </w:r>
-    </w:p>
-    <w:p/>
-    <w:p>
-      <w:pPr>
-        <w:rPr>
-          <w:b/>
-        </w:rPr>
-      </w:pPr>
-      <w:r>
-        <w:rPr>
-          <w:b/>
-        </w:rPr>
-        <w:t>Qualität</w:t>
-      </w:r>
-    </w:p>
-    <w:p>
-      <w:r>
-        <w:t>-</w:t>
-      </w:r>
-    </w:p>
-    <w:p/>
-    <w:p>
-      <w:pPr>
-        <w:rPr>
-          <w:b/>
-        </w:rPr>
-      </w:pPr>
-      <w:r>
-        <w:rPr>
-          <w:b/>
-        </w:rPr>
-        <w:t xml:space="preserve">Testen </w:t>
-      </w:r>
-    </w:p>
-    <w:p>
-      <w:r>
-        <w:t>-</w:t>
-      </w:r>
-    </w:p>
-    <w:p/>
-    <w:p>
-      <w:pPr>
-        <w:rPr>
-          <w:b/>
-        </w:rPr>
-      </w:pPr>
-      <w:r>
-        <w:rPr>
-          <w:b/>
-        </w:rPr>
-        <w:t>Dokumentation</w:t>
-      </w:r>
-    </w:p>
-    <w:p>
-      <w:r>
-        <w:t>-</w:t>
-      </w:r>
-    </w:p>
-    <w:p>
-      <w:pPr>
-        <w:rPr>
-          <w:b/>
-        </w:rPr>
-      </w:pPr>
-      <w:r>
-        <w:rPr>
-          <w:b/>
-        </w:rPr>
-        <w:t>Realisierte Funktionen</w:t>
-      </w:r>
-    </w:p>
-    <w:p>
-      <w:r>
-        <w:t>-</w:t>
-      </w:r>
-    </w:p>
-    <w:p>
-      <w:pPr>
-        <w:rPr>
-          <w:b/>
-        </w:rPr>
-      </w:pPr>
-    </w:p>
-    <w:p>
-      <w:pPr>
-        <w:spacing w:after="160" w:line="259" w:lineRule="auto"/>
-      </w:pPr>
-      <w:r>
-        <w:br w:type="page"/>
-      </w:r>
-    </w:p>
-    <w:p>
-      <w:pPr>
-        <w:pStyle w:val="berschrift1"/>
-      </w:pPr>
-      <w:bookmarkStart w:id="1" w:name="_Toc513107772"/>
-      <w:proofErr w:type="spellStart"/>
-      <w:r>
-        <w:lastRenderedPageBreak/>
-        <w:t>Kalenderwoche</w:t>
-      </w:r>
-      <w:proofErr w:type="spellEnd"/>
-      <w:r>
-        <w:t xml:space="preserve"> 1</w:t>
-      </w:r>
-      <w:r>
-        <w:t>1</w:t>
+        <w:t>Kalenderwoche 11</w:t>
       </w:r>
       <w:bookmarkEnd w:id="1"/>
       <w:r>
+        <w:rPr>
+          <w:lang w:val="de-AT"/>
+        </w:rPr>
         <w:t xml:space="preserve"> </w:t>
       </w:r>
     </w:p>
@@ -3001,15 +3006,7 @@
         <w:t xml:space="preserve"> Boards wurde</w:t>
       </w:r>
       <w:r>
-        <w:t xml:space="preserve">n </w:t>
-      </w:r>
-      <w:proofErr w:type="spellStart"/>
-      <w:r>
-        <w:t>überabeitet</w:t>
-      </w:r>
-      <w:proofErr w:type="spellEnd"/>
-      <w:r>
-        <w:t xml:space="preserve"> und aktualisiert.</w:t>
+        <w:t>n überabeitet und aktualisiert.</w:t>
       </w:r>
     </w:p>
     <w:p>
@@ -3127,34 +3124,86 @@
       </w:r>
     </w:p>
     <w:p>
+      <w:pPr>
+        <w:rPr>
+          <w:lang w:val="en-GB"/>
+        </w:rPr>
+      </w:pPr>
       <w:r>
         <w:t>Planung der Anforderungen</w:t>
       </w:r>
       <w:r>
-        <w:t xml:space="preserve"> der Funktionen des 2. Release.</w:t>
-      </w:r>
-    </w:p>
-    <w:p>
+        <w:t xml:space="preserve"> der Funktionen des 2. </w:t>
+      </w:r>
+      <w:r>
+        <w:rPr>
+          <w:lang w:val="en-GB"/>
+        </w:rPr>
+        <w:t>Release.</w:t>
+      </w:r>
+    </w:p>
+    <w:p>
+      <w:pPr>
+        <w:rPr>
+          <w:lang w:val="en-GB"/>
+        </w:rPr>
+      </w:pPr>
+      <w:r>
+        <w:rPr>
+          <w:lang w:val="en-GB"/>
+        </w:rPr>
+        <w:t xml:space="preserve">Trello: Board </w:t>
+      </w:r>
       <w:proofErr w:type="spellStart"/>
       <w:r>
-        <w:t>Trello</w:t>
+        <w:rPr>
+          <w:lang w:val="en-GB"/>
+        </w:rPr>
+        <w:t>für</w:t>
       </w:r>
       <w:proofErr w:type="spellEnd"/>
       <w:r>
-        <w:t xml:space="preserve">: Board für </w:t>
+        <w:rPr>
+          <w:lang w:val="en-GB"/>
+        </w:rPr>
+        <w:t xml:space="preserve"> </w:t>
       </w:r>
       <w:proofErr w:type="spellStart"/>
       <w:r>
+        <w:rPr>
+          <w:lang w:val="en-GB"/>
+        </w:rPr>
         <w:t>CodeReviews</w:t>
       </w:r>
       <w:proofErr w:type="spellEnd"/>
       <w:r>
-        <w:t xml:space="preserve"> angelegt.</w:t>
-      </w:r>
-      <w:bookmarkStart w:id="9" w:name="_GoBack"/>
-      <w:bookmarkEnd w:id="9"/>
-    </w:p>
-    <w:p/>
+        <w:rPr>
+          <w:lang w:val="en-GB"/>
+        </w:rPr>
+        <w:t xml:space="preserve"> </w:t>
+      </w:r>
+      <w:proofErr w:type="spellStart"/>
+      <w:r>
+        <w:rPr>
+          <w:lang w:val="en-GB"/>
+        </w:rPr>
+        <w:t>angelegt</w:t>
+      </w:r>
+      <w:proofErr w:type="spellEnd"/>
+      <w:r>
+        <w:rPr>
+          <w:lang w:val="en-GB"/>
+        </w:rPr>
+        <w:t>.</w:t>
+      </w:r>
+    </w:p>
+    <w:p>
+      <w:pPr>
+        <w:rPr>
+          <w:lang w:val="en-GB"/>
+        </w:rPr>
+      </w:pPr>
+    </w:p>
     <w:p>
       <w:r>
         <w:rPr>
@@ -3322,22 +3371,443 @@
     <w:p>
       <w:pPr>
         <w:pStyle w:val="berschrift1"/>
-      </w:pPr>
-      <w:bookmarkStart w:id="10" w:name="_Toc513107780"/>
+        <w:rPr>
+          <w:lang w:val="de-AT"/>
+        </w:rPr>
+      </w:pPr>
+      <w:bookmarkStart w:id="9" w:name="_Toc513107780"/>
+      <w:r>
+        <w:rPr>
+          <w:lang w:val="de-AT"/>
+        </w:rPr>
+        <w:lastRenderedPageBreak/>
+        <w:t>Kalenderwoche 19</w:t>
+      </w:r>
+      <w:bookmarkEnd w:id="9"/>
+      <w:r>
+        <w:rPr>
+          <w:lang w:val="de-AT"/>
+        </w:rPr>
+        <w:t xml:space="preserve"> </w:t>
+      </w:r>
+    </w:p>
+    <w:p>
+      <w:r>
+        <w:rPr>
+          <w:b/>
+        </w:rPr>
+        <w:t>Datum</w:t>
+      </w:r>
+      <w:r>
+        <w:rPr>
+          <w:b/>
+        </w:rPr>
+        <w:t>:</w:t>
+      </w:r>
+      <w:r>
+        <w:t xml:space="preserve"> 07.05.2018 – 13.05.2018</w:t>
+      </w:r>
+    </w:p>
+    <w:p/>
+    <w:p>
+      <w:pPr>
+        <w:rPr>
+          <w:b/>
+        </w:rPr>
+      </w:pPr>
+      <w:r>
+        <w:rPr>
+          <w:b/>
+        </w:rPr>
+        <w:t>Planung</w:t>
+      </w:r>
+    </w:p>
+    <w:p/>
+    <w:p>
+      <w:r>
+        <w:rPr>
+          <w:b/>
+        </w:rPr>
+        <w:t>SCR</w:t>
+      </w:r>
+    </w:p>
+    <w:p/>
+    <w:p>
+      <w:pPr>
+        <w:rPr>
+          <w:b/>
+        </w:rPr>
+      </w:pPr>
+      <w:r>
+        <w:rPr>
+          <w:b/>
+        </w:rPr>
+        <w:t>Qualität</w:t>
+      </w:r>
+    </w:p>
+    <w:p/>
+    <w:p>
+      <w:pPr>
+        <w:rPr>
+          <w:b/>
+        </w:rPr>
+      </w:pPr>
+      <w:r>
+        <w:rPr>
+          <w:b/>
+        </w:rPr>
+        <w:t xml:space="preserve">Testen </w:t>
+      </w:r>
+    </w:p>
+    <w:p/>
+    <w:p>
+      <w:pPr>
+        <w:rPr>
+          <w:b/>
+        </w:rPr>
+      </w:pPr>
+      <w:r>
+        <w:rPr>
+          <w:b/>
+        </w:rPr>
+        <w:t>Dokumentation</w:t>
+      </w:r>
+    </w:p>
+    <w:p/>
+    <w:p>
+      <w:pPr>
+        <w:spacing w:after="160" w:line="259" w:lineRule="auto"/>
+      </w:pPr>
+      <w:r>
+        <w:br w:type="page"/>
+      </w:r>
+    </w:p>
+    <w:p>
+      <w:pPr>
+        <w:pStyle w:val="berschrift1"/>
+        <w:rPr>
+          <w:lang w:val="de-AT"/>
+        </w:rPr>
+      </w:pPr>
+      <w:bookmarkStart w:id="10" w:name="_Toc513107781"/>
+      <w:r>
+        <w:rPr>
+          <w:lang w:val="de-AT"/>
+        </w:rPr>
+        <w:lastRenderedPageBreak/>
+        <w:t>Kalenderwoche 20</w:t>
+      </w:r>
+      <w:bookmarkEnd w:id="10"/>
+      <w:r>
+        <w:rPr>
+          <w:lang w:val="de-AT"/>
+        </w:rPr>
+        <w:t xml:space="preserve"> </w:t>
+      </w:r>
+    </w:p>
+    <w:p>
+      <w:r>
+        <w:rPr>
+          <w:b/>
+        </w:rPr>
+        <w:t>Datum</w:t>
+      </w:r>
+      <w:r>
+        <w:rPr>
+          <w:b/>
+        </w:rPr>
+        <w:t>:</w:t>
+      </w:r>
+      <w:r>
+        <w:t xml:space="preserve"> 14.05.2018 – 20.05.2018</w:t>
+      </w:r>
+    </w:p>
+    <w:p/>
+    <w:p>
+      <w:pPr>
+        <w:rPr>
+          <w:b/>
+        </w:rPr>
+      </w:pPr>
+      <w:r>
+        <w:rPr>
+          <w:b/>
+        </w:rPr>
+        <w:t>Planung</w:t>
+      </w:r>
+    </w:p>
+    <w:p/>
+    <w:p>
+      <w:r>
+        <w:rPr>
+          <w:b/>
+        </w:rPr>
+        <w:t>SCR</w:t>
+      </w:r>
+    </w:p>
+    <w:p/>
+    <w:p>
+      <w:pPr>
+        <w:rPr>
+          <w:b/>
+        </w:rPr>
+      </w:pPr>
+      <w:r>
+        <w:rPr>
+          <w:b/>
+        </w:rPr>
+        <w:t>Qualität</w:t>
+      </w:r>
+    </w:p>
+    <w:p/>
+    <w:p>
+      <w:pPr>
+        <w:rPr>
+          <w:b/>
+        </w:rPr>
+      </w:pPr>
+      <w:r>
+        <w:rPr>
+          <w:b/>
+        </w:rPr>
+        <w:t xml:space="preserve">Testen </w:t>
+      </w:r>
+    </w:p>
+    <w:p>
+      <w:r>
+        <w:t xml:space="preserve">Testfälle für den 2. Release wurden geplant. Testfälle für die Funktionen: </w:t>
+      </w:r>
+    </w:p>
+    <w:p>
+      <w:pPr>
+        <w:pStyle w:val="Listenabsatz"/>
+        <w:numPr>
+          <w:ilvl w:val="0"/>
+          <w:numId w:val="1"/>
+        </w:numPr>
+        <w:spacing w:line="240" w:lineRule="auto"/>
+      </w:pPr>
+      <w:r>
+        <w:t>2.1</w:t>
+      </w:r>
+      <w:r>
+        <w:tab/>
+        <w:t>Neue Personen (Projektmitarbeiter) erstellen</w:t>
+      </w:r>
+    </w:p>
+    <w:p>
+      <w:pPr>
+        <w:pStyle w:val="Listenabsatz"/>
+        <w:numPr>
+          <w:ilvl w:val="0"/>
+          <w:numId w:val="1"/>
+        </w:numPr>
+        <w:spacing w:line="240" w:lineRule="auto"/>
+      </w:pPr>
+      <w:r>
+        <w:t>2.2</w:t>
+      </w:r>
+      <w:r>
+        <w:tab/>
+        <w:t>Zuweisung von Personen zu einem Projekt</w:t>
+      </w:r>
+    </w:p>
+    <w:p>
+      <w:pPr>
+        <w:pStyle w:val="Listenabsatz"/>
+        <w:numPr>
+          <w:ilvl w:val="0"/>
+          <w:numId w:val="1"/>
+        </w:numPr>
+        <w:spacing w:line="240" w:lineRule="auto"/>
+      </w:pPr>
+      <w:r>
+        <w:t>2.3</w:t>
+      </w:r>
+      <w:r>
+        <w:tab/>
+        <w:t>Zuweisung von Personen zu einem Aufgabenbereich</w:t>
+      </w:r>
+    </w:p>
+    <w:p>
+      <w:pPr>
+        <w:pStyle w:val="Listenabsatz"/>
+        <w:numPr>
+          <w:ilvl w:val="0"/>
+          <w:numId w:val="1"/>
+        </w:numPr>
+        <w:spacing w:line="240" w:lineRule="auto"/>
+      </w:pPr>
+      <w:r>
+        <w:t>2.4</w:t>
+      </w:r>
+      <w:r>
+        <w:tab/>
+        <w:t>Zuweisung von Personen zu einer Aufgabe</w:t>
+      </w:r>
+    </w:p>
+    <w:p>
+      <w:pPr>
+        <w:pStyle w:val="Listenabsatz"/>
+        <w:numPr>
+          <w:ilvl w:val="0"/>
+          <w:numId w:val="1"/>
+        </w:numPr>
+        <w:spacing w:line="240" w:lineRule="auto"/>
+      </w:pPr>
+      <w:r>
+        <w:t>2.5</w:t>
+      </w:r>
+      <w:r>
+        <w:tab/>
+        <w:t>Projektübersicht einsehen (Report)</w:t>
+      </w:r>
+    </w:p>
+    <w:p>
+      <w:pPr>
+        <w:pStyle w:val="Listenabsatz"/>
+        <w:numPr>
+          <w:ilvl w:val="0"/>
+          <w:numId w:val="1"/>
+        </w:numPr>
+        <w:spacing w:line="240" w:lineRule="auto"/>
+      </w:pPr>
+      <w:r>
+        <w:t>2.6</w:t>
+      </w:r>
+      <w:r>
+        <w:tab/>
+        <w:t xml:space="preserve">Aufgabenbereiche als </w:t>
+      </w:r>
       <w:proofErr w:type="spellStart"/>
       <w:r>
+        <w:t>Swimlane</w:t>
+      </w:r>
+      <w:proofErr w:type="spellEnd"/>
+      <w:r>
+        <w:t xml:space="preserve"> einsehen </w:t>
+      </w:r>
+    </w:p>
+    <w:p>
+      <w:pPr>
+        <w:pStyle w:val="Listenabsatz"/>
+        <w:numPr>
+          <w:ilvl w:val="0"/>
+          <w:numId w:val="1"/>
+        </w:numPr>
+        <w:spacing w:line="240" w:lineRule="auto"/>
+      </w:pPr>
+      <w:r>
+        <w:t>2.7</w:t>
+      </w:r>
+      <w:r>
+        <w:tab/>
+        <w:t>Statusanzeige zu Aufgaben einsehen</w:t>
+      </w:r>
+    </w:p>
+    <w:p>
+      <w:pPr>
+        <w:pStyle w:val="Listenabsatz"/>
+        <w:numPr>
+          <w:ilvl w:val="0"/>
+          <w:numId w:val="1"/>
+        </w:numPr>
+        <w:spacing w:line="240" w:lineRule="auto"/>
+      </w:pPr>
+      <w:r>
+        <w:t>2.8</w:t>
+      </w:r>
+      <w:r>
+        <w:tab/>
+        <w:t>Aufgabenbereichsübersicht einsehen (Report)</w:t>
+      </w:r>
+    </w:p>
+    <w:p>
+      <w:pPr>
+        <w:pStyle w:val="Listenabsatz"/>
+        <w:numPr>
+          <w:ilvl w:val="0"/>
+          <w:numId w:val="1"/>
+        </w:numPr>
+        <w:spacing w:line="240" w:lineRule="auto"/>
+      </w:pPr>
+      <w:r>
+        <w:t>2.9</w:t>
+      </w:r>
+      <w:r>
+        <w:tab/>
+        <w:t>Personenübersicht einsehen (Userreport)</w:t>
+      </w:r>
+    </w:p>
+    <w:p/>
+    <w:p>
+      <w:pPr>
+        <w:rPr>
+          <w:b/>
+        </w:rPr>
+      </w:pPr>
+      <w:r>
+        <w:rPr>
+          <w:b/>
+        </w:rPr>
+        <w:t>Dokumentation</w:t>
+      </w:r>
+    </w:p>
+    <w:p>
+      <w:pPr>
+        <w:rPr>
+          <w:b/>
+        </w:rPr>
+      </w:pPr>
+    </w:p>
+    <w:p>
+      <w:pPr>
+        <w:rPr>
+          <w:b/>
+        </w:rPr>
+      </w:pPr>
+      <w:r>
+        <w:rPr>
+          <w:b/>
+        </w:rPr>
+        <w:t>Realisierte Funktionen</w:t>
+      </w:r>
+    </w:p>
+    <w:p>
+      <w:r>
+        <w:t xml:space="preserve">SQL Datenbankverbindung zur SQL Datenbank zur Speicherung der Daten wurde erfolgreich erstellt. </w:t>
+      </w:r>
+      <w:bookmarkStart w:id="11" w:name="_GoBack"/>
+      <w:bookmarkEnd w:id="11"/>
+    </w:p>
+    <w:p>
+      <w:pPr>
+        <w:spacing w:after="160" w:line="259" w:lineRule="auto"/>
+      </w:pPr>
+      <w:r>
+        <w:br w:type="page"/>
+      </w:r>
+    </w:p>
+    <w:p>
+      <w:pPr>
+        <w:pStyle w:val="berschrift1"/>
+        <w:rPr>
+          <w:lang w:val="de-AT"/>
+        </w:rPr>
+      </w:pPr>
+      <w:bookmarkStart w:id="12" w:name="_Toc513107782"/>
+      <w:r>
+        <w:rPr>
+          <w:lang w:val="de-AT"/>
+        </w:rPr>
         <w:lastRenderedPageBreak/>
-        <w:t>Kalenderwoche</w:t>
-      </w:r>
-      <w:proofErr w:type="spellEnd"/>
-      <w:r>
-        <w:t xml:space="preserve"> 1</w:t>
-      </w:r>
-      <w:r>
-        <w:t>9</w:t>
-      </w:r>
-      <w:bookmarkEnd w:id="10"/>
-      <w:r>
+        <w:t>Kalenderwoche 21</w:t>
+      </w:r>
+      <w:bookmarkEnd w:id="12"/>
+      <w:r>
+        <w:rPr>
+          <w:lang w:val="de-AT"/>
+        </w:rPr>
         <w:t xml:space="preserve"> </w:t>
       </w:r>
     </w:p>
@@ -3355,7 +3825,7 @@
         <w:t>:</w:t>
       </w:r>
       <w:r>
-        <w:t xml:space="preserve"> 07.05.2018 – 13.05.2018</w:t>
+        <w:t xml:space="preserve"> 21.05.2018 – 27.05.2018</w:t>
       </w:r>
     </w:p>
     <w:p/>
@@ -3423,7 +3893,6 @@
         <w:t>Dokumentation</w:t>
       </w:r>
     </w:p>
-    <w:p/>
     <w:p>
       <w:pPr>
         <w:spacing w:after="160" w:line="259" w:lineRule="auto"/>
@@ -3435,24 +3904,153 @@
     <w:p>
       <w:pPr>
         <w:pStyle w:val="berschrift1"/>
-      </w:pPr>
-      <w:bookmarkStart w:id="11" w:name="_Toc513107781"/>
-      <w:proofErr w:type="spellStart"/>
-      <w:r>
+        <w:rPr>
+          <w:lang w:val="de-AT"/>
+        </w:rPr>
+      </w:pPr>
+      <w:bookmarkStart w:id="13" w:name="_Toc513107783"/>
+      <w:r>
+        <w:rPr>
+          <w:lang w:val="de-AT"/>
+        </w:rPr>
         <w:lastRenderedPageBreak/>
-        <w:t>Kalenderwoche</w:t>
-      </w:r>
-      <w:proofErr w:type="spellEnd"/>
-      <w:r>
+        <w:t>Kalenderwoche 22</w:t>
+      </w:r>
+      <w:bookmarkEnd w:id="13"/>
+      <w:r>
+        <w:rPr>
+          <w:lang w:val="de-AT"/>
+        </w:rPr>
         <w:t xml:space="preserve"> </w:t>
       </w:r>
-      <w:r>
-        <w:t>20</w:t>
-      </w:r>
-      <w:bookmarkEnd w:id="11"/>
+    </w:p>
+    <w:p>
+      <w:r>
+        <w:rPr>
+          <w:b/>
+        </w:rPr>
+        <w:t>Datum</w:t>
+      </w:r>
+      <w:r>
+        <w:t>:</w:t>
+      </w:r>
       <w:r>
         <w:t xml:space="preserve"> </w:t>
       </w:r>
+      <w:r>
+        <w:t>28</w:t>
+      </w:r>
+      <w:r>
+        <w:t xml:space="preserve">.05.2018 – </w:t>
+      </w:r>
+      <w:r>
+        <w:t>03</w:t>
+      </w:r>
+      <w:r>
+        <w:t>.0</w:t>
+      </w:r>
+      <w:r>
+        <w:t>6</w:t>
+      </w:r>
+      <w:r>
+        <w:t>.2018</w:t>
+      </w:r>
+    </w:p>
+    <w:p/>
+    <w:p>
+      <w:pPr>
+        <w:rPr>
+          <w:b/>
+        </w:rPr>
+      </w:pPr>
+      <w:r>
+        <w:rPr>
+          <w:b/>
+        </w:rPr>
+        <w:t>Planung</w:t>
+      </w:r>
+    </w:p>
+    <w:p/>
+    <w:p>
+      <w:r>
+        <w:rPr>
+          <w:b/>
+        </w:rPr>
+        <w:t>SCR</w:t>
+      </w:r>
+    </w:p>
+    <w:p/>
+    <w:p>
+      <w:pPr>
+        <w:rPr>
+          <w:b/>
+        </w:rPr>
+      </w:pPr>
+      <w:r>
+        <w:rPr>
+          <w:b/>
+        </w:rPr>
+        <w:t>Qualität</w:t>
+      </w:r>
+    </w:p>
+    <w:p/>
+    <w:p>
+      <w:pPr>
+        <w:rPr>
+          <w:b/>
+        </w:rPr>
+      </w:pPr>
+      <w:r>
+        <w:rPr>
+          <w:b/>
+        </w:rPr>
+        <w:t xml:space="preserve">Testen </w:t>
+      </w:r>
+    </w:p>
+    <w:p/>
+    <w:p>
+      <w:pPr>
+        <w:rPr>
+          <w:b/>
+        </w:rPr>
+      </w:pPr>
+      <w:r>
+        <w:rPr>
+          <w:b/>
+        </w:rPr>
+        <w:t>Dokumentation</w:t>
+      </w:r>
+    </w:p>
+    <w:p>
+      <w:pPr>
+        <w:spacing w:after="160" w:line="259" w:lineRule="auto"/>
+      </w:pPr>
+      <w:r>
+        <w:br w:type="page"/>
+      </w:r>
+    </w:p>
+    <w:p>
+      <w:pPr>
+        <w:pStyle w:val="berschrift1"/>
+        <w:rPr>
+          <w:lang w:val="de-AT"/>
+        </w:rPr>
+      </w:pPr>
+      <w:bookmarkStart w:id="14" w:name="_Toc513107784"/>
+      <w:r>
+        <w:rPr>
+          <w:lang w:val="de-AT"/>
+        </w:rPr>
+        <w:lastRenderedPageBreak/>
+        <w:t>Kalenderwoche 23</w:t>
+      </w:r>
+      <w:bookmarkEnd w:id="14"/>
+      <w:r>
+        <w:rPr>
+          <w:lang w:val="de-AT"/>
+        </w:rPr>
+        <w:t xml:space="preserve"> </w:t>
+      </w:r>
     </w:p>
     <w:p>
       <w:r>
@@ -3468,7 +4066,7 @@
         <w:t>:</w:t>
       </w:r>
       <w:r>
-        <w:t xml:space="preserve"> 14.05.2018 – 20.05.2018</w:t>
+        <w:t xml:space="preserve"> 04.06.2018 – 10.06.2018</w:t>
       </w:r>
     </w:p>
     <w:p/>
@@ -3547,24 +4145,25 @@
     <w:p>
       <w:pPr>
         <w:pStyle w:val="berschrift1"/>
-      </w:pPr>
-      <w:bookmarkStart w:id="12" w:name="_Toc513107782"/>
-      <w:proofErr w:type="spellStart"/>
-      <w:r>
+        <w:rPr>
+          <w:lang w:val="de-AT"/>
+        </w:rPr>
+      </w:pPr>
+      <w:bookmarkStart w:id="15" w:name="_Toc513107785"/>
+      <w:r>
+        <w:rPr>
+          <w:lang w:val="de-AT"/>
+        </w:rPr>
         <w:lastRenderedPageBreak/>
-        <w:t>Kalenderwoche</w:t>
-      </w:r>
-      <w:proofErr w:type="spellEnd"/>
-      <w:r>
+        <w:t>Kalenderwoche 24</w:t>
+      </w:r>
+      <w:bookmarkEnd w:id="15"/>
+      <w:r>
+        <w:rPr>
+          <w:lang w:val="de-AT"/>
+        </w:rPr>
         <w:t xml:space="preserve"> </w:t>
       </w:r>
-      <w:r>
-        <w:t>21</w:t>
-      </w:r>
-      <w:bookmarkEnd w:id="12"/>
-      <w:r>
-        <w:t xml:space="preserve"> </w:t>
-      </w:r>
     </w:p>
     <w:p>
       <w:r>
@@ -3574,13 +4173,10 @@
         <w:t>Datum</w:t>
       </w:r>
       <w:r>
-        <w:rPr>
-          <w:b/>
-        </w:rPr>
         <w:t>:</w:t>
       </w:r>
       <w:r>
-        <w:t xml:space="preserve"> 21.05.2018 – 27.05.2018</w:t>
+        <w:t xml:space="preserve"> 11.06.2018 – 17.06.2018</w:t>
       </w:r>
     </w:p>
     <w:p/>
@@ -3659,370 +4255,23 @@
     <w:p>
       <w:pPr>
         <w:pStyle w:val="berschrift1"/>
-      </w:pPr>
-      <w:bookmarkStart w:id="13" w:name="_Toc513107783"/>
-      <w:proofErr w:type="spellStart"/>
-      <w:r>
+        <w:rPr>
+          <w:lang w:val="de-AT"/>
+        </w:rPr>
+      </w:pPr>
+      <w:bookmarkStart w:id="16" w:name="_Toc513107786"/>
+      <w:r>
+        <w:rPr>
+          <w:lang w:val="de-AT"/>
+        </w:rPr>
         <w:lastRenderedPageBreak/>
-        <w:t>Kalenderwoche</w:t>
-      </w:r>
-      <w:proofErr w:type="spellEnd"/>
-      <w:r>
-        <w:t xml:space="preserve"> </w:t>
-      </w:r>
-      <w:r>
-        <w:t>22</w:t>
-      </w:r>
-      <w:bookmarkEnd w:id="13"/>
-      <w:r>
-        <w:t xml:space="preserve"> </w:t>
-      </w:r>
-    </w:p>
-    <w:p>
-      <w:r>
-        <w:rPr>
-          <w:b/>
-        </w:rPr>
-        <w:t>Datum</w:t>
-      </w:r>
-      <w:r>
-        <w:t>:</w:t>
-      </w:r>
-      <w:r>
-        <w:t xml:space="preserve"> </w:t>
-      </w:r>
-      <w:r>
-        <w:t>28</w:t>
-      </w:r>
-      <w:r>
-        <w:t xml:space="preserve">.05.2018 – </w:t>
-      </w:r>
-      <w:r>
-        <w:t>03</w:t>
-      </w:r>
-      <w:r>
-        <w:t>.0</w:t>
-      </w:r>
-      <w:r>
-        <w:t>6</w:t>
-      </w:r>
-      <w:r>
-        <w:t>.2018</w:t>
-      </w:r>
-    </w:p>
-    <w:p/>
-    <w:p>
-      <w:pPr>
-        <w:rPr>
-          <w:b/>
-        </w:rPr>
-      </w:pPr>
-      <w:r>
-        <w:rPr>
-          <w:b/>
-        </w:rPr>
-        <w:t>Planung</w:t>
-      </w:r>
-    </w:p>
-    <w:p/>
-    <w:p>
-      <w:r>
-        <w:rPr>
-          <w:b/>
-        </w:rPr>
-        <w:t>SCR</w:t>
-      </w:r>
-    </w:p>
-    <w:p/>
-    <w:p>
-      <w:pPr>
-        <w:rPr>
-          <w:b/>
-        </w:rPr>
-      </w:pPr>
-      <w:r>
-        <w:rPr>
-          <w:b/>
-        </w:rPr>
-        <w:t>Qualität</w:t>
-      </w:r>
-    </w:p>
-    <w:p/>
-    <w:p>
-      <w:pPr>
-        <w:rPr>
-          <w:b/>
-        </w:rPr>
-      </w:pPr>
-      <w:r>
-        <w:rPr>
-          <w:b/>
-        </w:rPr>
-        <w:t xml:space="preserve">Testen </w:t>
-      </w:r>
-    </w:p>
-    <w:p/>
-    <w:p>
-      <w:pPr>
-        <w:rPr>
-          <w:b/>
-        </w:rPr>
-      </w:pPr>
-      <w:r>
-        <w:rPr>
-          <w:b/>
-        </w:rPr>
-        <w:t>Dokumentation</w:t>
-      </w:r>
-    </w:p>
-    <w:p>
-      <w:pPr>
-        <w:spacing w:after="160" w:line="259" w:lineRule="auto"/>
-      </w:pPr>
-      <w:r>
-        <w:br w:type="page"/>
-      </w:r>
-    </w:p>
-    <w:p>
-      <w:pPr>
-        <w:pStyle w:val="berschrift1"/>
-      </w:pPr>
-      <w:bookmarkStart w:id="14" w:name="_Toc513107784"/>
-      <w:proofErr w:type="spellStart"/>
-      <w:r>
-        <w:lastRenderedPageBreak/>
-        <w:t>Kalenderwoche</w:t>
-      </w:r>
-      <w:proofErr w:type="spellEnd"/>
-      <w:r>
-        <w:t xml:space="preserve"> </w:t>
-      </w:r>
-      <w:r>
-        <w:t>23</w:t>
-      </w:r>
-      <w:bookmarkEnd w:id="14"/>
-      <w:r>
-        <w:t xml:space="preserve"> </w:t>
-      </w:r>
-    </w:p>
-    <w:p>
-      <w:r>
-        <w:rPr>
-          <w:b/>
-        </w:rPr>
-        <w:t>Datum</w:t>
-      </w:r>
-      <w:r>
-        <w:rPr>
-          <w:b/>
-        </w:rPr>
-        <w:t>:</w:t>
-      </w:r>
-      <w:r>
-        <w:t xml:space="preserve"> 04.06.2018 – 10.06.2018</w:t>
-      </w:r>
-    </w:p>
-    <w:p/>
-    <w:p>
-      <w:pPr>
-        <w:rPr>
-          <w:b/>
-        </w:rPr>
-      </w:pPr>
-      <w:r>
-        <w:rPr>
-          <w:b/>
-        </w:rPr>
-        <w:t>Planung</w:t>
-      </w:r>
-    </w:p>
-    <w:p/>
-    <w:p>
-      <w:r>
-        <w:rPr>
-          <w:b/>
-        </w:rPr>
-        <w:t>SCR</w:t>
-      </w:r>
-    </w:p>
-    <w:p/>
-    <w:p>
-      <w:pPr>
-        <w:rPr>
-          <w:b/>
-        </w:rPr>
-      </w:pPr>
-      <w:r>
-        <w:rPr>
-          <w:b/>
-        </w:rPr>
-        <w:t>Qualität</w:t>
-      </w:r>
-    </w:p>
-    <w:p/>
-    <w:p>
-      <w:pPr>
-        <w:rPr>
-          <w:b/>
-        </w:rPr>
-      </w:pPr>
-      <w:r>
-        <w:rPr>
-          <w:b/>
-        </w:rPr>
-        <w:t xml:space="preserve">Testen </w:t>
-      </w:r>
-    </w:p>
-    <w:p/>
-    <w:p>
-      <w:pPr>
-        <w:rPr>
-          <w:b/>
-        </w:rPr>
-      </w:pPr>
-      <w:r>
-        <w:rPr>
-          <w:b/>
-        </w:rPr>
-        <w:t>Dokumentation</w:t>
-      </w:r>
-    </w:p>
-    <w:p>
-      <w:pPr>
-        <w:spacing w:after="160" w:line="259" w:lineRule="auto"/>
-      </w:pPr>
-      <w:r>
-        <w:br w:type="page"/>
-      </w:r>
-    </w:p>
-    <w:p>
-      <w:pPr>
-        <w:pStyle w:val="berschrift1"/>
-      </w:pPr>
-      <w:bookmarkStart w:id="15" w:name="_Toc513107785"/>
-      <w:proofErr w:type="spellStart"/>
-      <w:r>
-        <w:lastRenderedPageBreak/>
-        <w:t>Kalenderwoche</w:t>
-      </w:r>
-      <w:proofErr w:type="spellEnd"/>
-      <w:r>
-        <w:t xml:space="preserve"> </w:t>
-      </w:r>
-      <w:r>
-        <w:t>24</w:t>
-      </w:r>
-      <w:bookmarkEnd w:id="15"/>
-      <w:r>
-        <w:t xml:space="preserve"> </w:t>
-      </w:r>
-    </w:p>
-    <w:p>
-      <w:r>
-        <w:rPr>
-          <w:b/>
-        </w:rPr>
-        <w:t>Datum</w:t>
-      </w:r>
-      <w:r>
-        <w:t>:</w:t>
-      </w:r>
-      <w:r>
-        <w:t xml:space="preserve"> 11.06.2018 – 17.06.2018</w:t>
-      </w:r>
-    </w:p>
-    <w:p/>
-    <w:p>
-      <w:pPr>
-        <w:rPr>
-          <w:b/>
-        </w:rPr>
-      </w:pPr>
-      <w:r>
-        <w:rPr>
-          <w:b/>
-        </w:rPr>
-        <w:t>Planung</w:t>
-      </w:r>
-    </w:p>
-    <w:p/>
-    <w:p>
-      <w:r>
-        <w:rPr>
-          <w:b/>
-        </w:rPr>
-        <w:t>SCR</w:t>
-      </w:r>
-    </w:p>
-    <w:p/>
-    <w:p>
-      <w:pPr>
-        <w:rPr>
-          <w:b/>
-        </w:rPr>
-      </w:pPr>
-      <w:r>
-        <w:rPr>
-          <w:b/>
-        </w:rPr>
-        <w:t>Qualität</w:t>
-      </w:r>
-    </w:p>
-    <w:p/>
-    <w:p>
-      <w:pPr>
-        <w:rPr>
-          <w:b/>
-        </w:rPr>
-      </w:pPr>
-      <w:r>
-        <w:rPr>
-          <w:b/>
-        </w:rPr>
-        <w:t xml:space="preserve">Testen </w:t>
-      </w:r>
-    </w:p>
-    <w:p/>
-    <w:p>
-      <w:pPr>
-        <w:rPr>
-          <w:b/>
-        </w:rPr>
-      </w:pPr>
-      <w:r>
-        <w:rPr>
-          <w:b/>
-        </w:rPr>
-        <w:t>Dokumentation</w:t>
-      </w:r>
-    </w:p>
-    <w:p>
-      <w:pPr>
-        <w:spacing w:after="160" w:line="259" w:lineRule="auto"/>
-      </w:pPr>
-      <w:r>
-        <w:br w:type="page"/>
-      </w:r>
-    </w:p>
-    <w:p>
-      <w:pPr>
-        <w:pStyle w:val="berschrift1"/>
-      </w:pPr>
-      <w:bookmarkStart w:id="16" w:name="_Toc513107786"/>
-      <w:proofErr w:type="spellStart"/>
-      <w:r>
-        <w:lastRenderedPageBreak/>
-        <w:t>Kalenderwoche</w:t>
-      </w:r>
-      <w:proofErr w:type="spellEnd"/>
-      <w:r>
-        <w:t xml:space="preserve"> </w:t>
-      </w:r>
-      <w:r>
-        <w:t>25</w:t>
+        <w:t>Kalenderwoche 25</w:t>
       </w:r>
       <w:bookmarkEnd w:id="16"/>
       <w:r>
+        <w:rPr>
+          <w:lang w:val="de-AT"/>
+        </w:rPr>
         <w:t xml:space="preserve"> </w:t>
       </w:r>
     </w:p>
@@ -4121,7 +4370,7 @@
 </file>
 
 <file path=word/endnotes.xml><?xml version="1.0" encoding="utf-8"?>
-<w:endnotes xmlns:wpc="http://schemas.microsoft.com/office/word/2010/wordprocessingCanvas" xmlns:mc="http://schemas.openxmlformats.org/markup-compatibility/2006" xmlns:o="urn:schemas-microsoft-com:office:office" xmlns:r="http://schemas.openxmlformats.org/officeDocument/2006/relationships" xmlns:m="http://schemas.openxmlformats.org/officeDocument/2006/math" xmlns:v="urn:schemas-microsoft-com:vml" xmlns:wp14="http://schemas.microsoft.com/office/word/2010/wordprocessingDrawing" xmlns:wp="http://schemas.openxmlformats.org/drawingml/2006/wordprocessingDrawing" xmlns:w10="urn:schemas-microsoft-com:office:word" xmlns:w="http://schemas.openxmlformats.org/wordprocessingml/2006/main" xmlns:w14="http://schemas.microsoft.com/office/word/2010/wordml" xmlns:w15="http://schemas.microsoft.com/office/word/2012/wordml" xmlns:wpg="http://schemas.microsoft.com/office/word/2010/wordprocessingGroup" xmlns:wpi="http://schemas.microsoft.com/office/word/2010/wordprocessingInk" xmlns:wne="http://schemas.microsoft.com/office/word/2006/wordml" xmlns:wps="http://schemas.microsoft.com/office/word/2010/wordprocessingShape" mc:Ignorable="w14 w15 wp14">
+<w:endnotes xmlns:wpc="http://schemas.microsoft.com/office/word/2010/wordprocessingCanvas" xmlns:cx="http://schemas.microsoft.com/office/drawing/2014/chartex" xmlns:cx1="http://schemas.microsoft.com/office/drawing/2015/9/8/chartex" xmlns:cx2="http://schemas.microsoft.com/office/drawing/2015/10/21/chartex" xmlns:cx3="http://schemas.microsoft.com/office/drawing/2016/5/9/chartex" xmlns:cx4="http://schemas.microsoft.com/office/drawing/2016/5/10/chartex" xmlns:cx5="http://schemas.microsoft.com/office/drawing/2016/5/11/chartex" xmlns:cx6="http://schemas.microsoft.com/office/drawing/2016/5/12/chartex" xmlns:cx7="http://schemas.microsoft.com/office/drawing/2016/5/13/chartex" xmlns:cx8="http://schemas.microsoft.com/office/drawing/2016/5/14/chartex" xmlns:mc="http://schemas.openxmlformats.org/markup-compatibility/2006" xmlns:aink="http://schemas.microsoft.com/office/drawing/2016/ink" xmlns:am3d="http://schemas.microsoft.com/office/drawing/2017/model3d" xmlns:o="urn:schemas-microsoft-com:office:office" xmlns:r="http://schemas.openxmlformats.org/officeDocument/2006/relationships" xmlns:m="http://schemas.openxmlformats.org/officeDocument/2006/math" xmlns:v="urn:schemas-microsoft-com:vml" xmlns:wp14="http://schemas.microsoft.com/office/word/2010/wordprocessingDrawing" xmlns:wp="http://schemas.openxmlformats.org/drawingml/2006/wordprocessingDrawing" xmlns:w10="urn:schemas-microsoft-com:office:word" xmlns:w="http://schemas.openxmlformats.org/wordprocessingml/2006/main" xmlns:w14="http://schemas.microsoft.com/office/word/2010/wordml" xmlns:w15="http://schemas.microsoft.com/office/word/2012/wordml" xmlns:w16cid="http://schemas.microsoft.com/office/word/2016/wordml/cid" xmlns:w16se="http://schemas.microsoft.com/office/word/2015/wordml/symex" xmlns:wpg="http://schemas.microsoft.com/office/word/2010/wordprocessingGroup" xmlns:wpi="http://schemas.microsoft.com/office/word/2010/wordprocessingInk" xmlns:wne="http://schemas.microsoft.com/office/word/2006/wordml" xmlns:wps="http://schemas.microsoft.com/office/word/2010/wordprocessingShape" mc:Ignorable="w14 w15 w16se w16cid wp14">
   <w:endnote w:type="separator" w:id="-1">
     <w:p>
       <w:pPr>
@@ -4146,7 +4395,7 @@
 </file>
 
 <file path=word/footer1.xml><?xml version="1.0" encoding="utf-8"?>
-<w:ftr xmlns:wpc="http://schemas.microsoft.com/office/word/2010/wordprocessingCanvas" xmlns:mc="http://schemas.openxmlformats.org/markup-compatibility/2006" xmlns:o="urn:schemas-microsoft-com:office:office" xmlns:r="http://schemas.openxmlformats.org/officeDocument/2006/relationships" xmlns:m="http://schemas.openxmlformats.org/officeDocument/2006/math" xmlns:v="urn:schemas-microsoft-com:vml" xmlns:wp14="http://schemas.microsoft.com/office/word/2010/wordprocessingDrawing" xmlns:wp="http://schemas.openxmlformats.org/drawingml/2006/wordprocessingDrawing" xmlns:w10="urn:schemas-microsoft-com:office:word" xmlns:w="http://schemas.openxmlformats.org/wordprocessingml/2006/main" xmlns:w14="http://schemas.microsoft.com/office/word/2010/wordml" xmlns:w15="http://schemas.microsoft.com/office/word/2012/wordml" xmlns:wpg="http://schemas.microsoft.com/office/word/2010/wordprocessingGroup" xmlns:wpi="http://schemas.microsoft.com/office/word/2010/wordprocessingInk" xmlns:wne="http://schemas.microsoft.com/office/word/2006/wordml" xmlns:wps="http://schemas.microsoft.com/office/word/2010/wordprocessingShape" mc:Ignorable="w14 w15 wp14">
+<w:ftr xmlns:wpc="http://schemas.microsoft.com/office/word/2010/wordprocessingCanvas" xmlns:cx="http://schemas.microsoft.com/office/drawing/2014/chartex" xmlns:cx1="http://schemas.microsoft.com/office/drawing/2015/9/8/chartex" xmlns:cx2="http://schemas.microsoft.com/office/drawing/2015/10/21/chartex" xmlns:cx3="http://schemas.microsoft.com/office/drawing/2016/5/9/chartex" xmlns:cx4="http://schemas.microsoft.com/office/drawing/2016/5/10/chartex" xmlns:cx5="http://schemas.microsoft.com/office/drawing/2016/5/11/chartex" xmlns:cx6="http://schemas.microsoft.com/office/drawing/2016/5/12/chartex" xmlns:cx7="http://schemas.microsoft.com/office/drawing/2016/5/13/chartex" xmlns:cx8="http://schemas.microsoft.com/office/drawing/2016/5/14/chartex" xmlns:mc="http://schemas.openxmlformats.org/markup-compatibility/2006" xmlns:aink="http://schemas.microsoft.com/office/drawing/2016/ink" xmlns:am3d="http://schemas.microsoft.com/office/drawing/2017/model3d" xmlns:o="urn:schemas-microsoft-com:office:office" xmlns:r="http://schemas.openxmlformats.org/officeDocument/2006/relationships" xmlns:m="http://schemas.openxmlformats.org/officeDocument/2006/math" xmlns:v="urn:schemas-microsoft-com:vml" xmlns:wp14="http://schemas.microsoft.com/office/word/2010/wordprocessingDrawing" xmlns:wp="http://schemas.openxmlformats.org/drawingml/2006/wordprocessingDrawing" xmlns:w10="urn:schemas-microsoft-com:office:word" xmlns:w="http://schemas.openxmlformats.org/wordprocessingml/2006/main" xmlns:w14="http://schemas.microsoft.com/office/word/2010/wordml" xmlns:w15="http://schemas.microsoft.com/office/word/2012/wordml" xmlns:w16cid="http://schemas.microsoft.com/office/word/2016/wordml/cid" xmlns:w16se="http://schemas.microsoft.com/office/word/2015/wordml/symex" xmlns:wpg="http://schemas.microsoft.com/office/word/2010/wordprocessingGroup" xmlns:wpi="http://schemas.microsoft.com/office/word/2010/wordprocessingInk" xmlns:wne="http://schemas.microsoft.com/office/word/2006/wordml" xmlns:wps="http://schemas.microsoft.com/office/word/2010/wordprocessingShape" mc:Ignorable="w14 w15 w16se w16cid wp14">
   <w:p>
     <w:pPr>
       <w:pStyle w:val="Fuzeile"/>
@@ -4156,7 +4405,7 @@
 </file>
 
 <file path=word/footer2.xml><?xml version="1.0" encoding="utf-8"?>
-<w:ftr xmlns:wpc="http://schemas.microsoft.com/office/word/2010/wordprocessingCanvas" xmlns:mc="http://schemas.openxmlformats.org/markup-compatibility/2006" xmlns:o="urn:schemas-microsoft-com:office:office" xmlns:r="http://schemas.openxmlformats.org/officeDocument/2006/relationships" xmlns:m="http://schemas.openxmlformats.org/officeDocument/2006/math" xmlns:v="urn:schemas-microsoft-com:vml" xmlns:wp14="http://schemas.microsoft.com/office/word/2010/wordprocessingDrawing" xmlns:wp="http://schemas.openxmlformats.org/drawingml/2006/wordprocessingDrawing" xmlns:w10="urn:schemas-microsoft-com:office:word" xmlns:w="http://schemas.openxmlformats.org/wordprocessingml/2006/main" xmlns:w14="http://schemas.microsoft.com/office/word/2010/wordml" xmlns:w15="http://schemas.microsoft.com/office/word/2012/wordml" xmlns:wpg="http://schemas.microsoft.com/office/word/2010/wordprocessingGroup" xmlns:wpi="http://schemas.microsoft.com/office/word/2010/wordprocessingInk" xmlns:wne="http://schemas.microsoft.com/office/word/2006/wordml" xmlns:wps="http://schemas.microsoft.com/office/word/2010/wordprocessingShape" mc:Ignorable="w14 w15 wp14">
+<w:ftr xmlns:wpc="http://schemas.microsoft.com/office/word/2010/wordprocessingCanvas" xmlns:cx="http://schemas.microsoft.com/office/drawing/2014/chartex" xmlns:cx1="http://schemas.microsoft.com/office/drawing/2015/9/8/chartex" xmlns:cx2="http://schemas.microsoft.com/office/drawing/2015/10/21/chartex" xmlns:cx3="http://schemas.microsoft.com/office/drawing/2016/5/9/chartex" xmlns:cx4="http://schemas.microsoft.com/office/drawing/2016/5/10/chartex" xmlns:cx5="http://schemas.microsoft.com/office/drawing/2016/5/11/chartex" xmlns:cx6="http://schemas.microsoft.com/office/drawing/2016/5/12/chartex" xmlns:cx7="http://schemas.microsoft.com/office/drawing/2016/5/13/chartex" xmlns:cx8="http://schemas.microsoft.com/office/drawing/2016/5/14/chartex" xmlns:mc="http://schemas.openxmlformats.org/markup-compatibility/2006" xmlns:aink="http://schemas.microsoft.com/office/drawing/2016/ink" xmlns:am3d="http://schemas.microsoft.com/office/drawing/2017/model3d" xmlns:o="urn:schemas-microsoft-com:office:office" xmlns:r="http://schemas.openxmlformats.org/officeDocument/2006/relationships" xmlns:m="http://schemas.openxmlformats.org/officeDocument/2006/math" xmlns:v="urn:schemas-microsoft-com:vml" xmlns:wp14="http://schemas.microsoft.com/office/word/2010/wordprocessingDrawing" xmlns:wp="http://schemas.openxmlformats.org/drawingml/2006/wordprocessingDrawing" xmlns:w10="urn:schemas-microsoft-com:office:word" xmlns:w="http://schemas.openxmlformats.org/wordprocessingml/2006/main" xmlns:w14="http://schemas.microsoft.com/office/word/2010/wordml" xmlns:w15="http://schemas.microsoft.com/office/word/2012/wordml" xmlns:w16cid="http://schemas.microsoft.com/office/word/2016/wordml/cid" xmlns:w16se="http://schemas.microsoft.com/office/word/2015/wordml/symex" xmlns:wpg="http://schemas.microsoft.com/office/word/2010/wordprocessingGroup" xmlns:wpi="http://schemas.microsoft.com/office/word/2010/wordprocessingInk" xmlns:wne="http://schemas.microsoft.com/office/word/2006/wordml" xmlns:wps="http://schemas.microsoft.com/office/word/2010/wordprocessingShape" mc:Ignorable="w14 w15 w16se w16cid wp14">
   <w:p>
     <w:pPr>
       <w:pStyle w:val="Fuzeile"/>
@@ -4189,7 +4438,7 @@
 </file>
 
 <file path=word/footer3.xml><?xml version="1.0" encoding="utf-8"?>
-<w:ftr xmlns:wpc="http://schemas.microsoft.com/office/word/2010/wordprocessingCanvas" xmlns:mc="http://schemas.openxmlformats.org/markup-compatibility/2006" xmlns:o="urn:schemas-microsoft-com:office:office" xmlns:r="http://schemas.openxmlformats.org/officeDocument/2006/relationships" xmlns:m="http://schemas.openxmlformats.org/officeDocument/2006/math" xmlns:v="urn:schemas-microsoft-com:vml" xmlns:wp14="http://schemas.microsoft.com/office/word/2010/wordprocessingDrawing" xmlns:wp="http://schemas.openxmlformats.org/drawingml/2006/wordprocessingDrawing" xmlns:w10="urn:schemas-microsoft-com:office:word" xmlns:w="http://schemas.openxmlformats.org/wordprocessingml/2006/main" xmlns:w14="http://schemas.microsoft.com/office/word/2010/wordml" xmlns:w15="http://schemas.microsoft.com/office/word/2012/wordml" xmlns:wpg="http://schemas.microsoft.com/office/word/2010/wordprocessingGroup" xmlns:wpi="http://schemas.microsoft.com/office/word/2010/wordprocessingInk" xmlns:wne="http://schemas.microsoft.com/office/word/2006/wordml" xmlns:wps="http://schemas.microsoft.com/office/word/2010/wordprocessingShape" mc:Ignorable="w14 w15 wp14">
+<w:ftr xmlns:wpc="http://schemas.microsoft.com/office/word/2010/wordprocessingCanvas" xmlns:cx="http://schemas.microsoft.com/office/drawing/2014/chartex" xmlns:cx1="http://schemas.microsoft.com/office/drawing/2015/9/8/chartex" xmlns:cx2="http://schemas.microsoft.com/office/drawing/2015/10/21/chartex" xmlns:cx3="http://schemas.microsoft.com/office/drawing/2016/5/9/chartex" xmlns:cx4="http://schemas.microsoft.com/office/drawing/2016/5/10/chartex" xmlns:cx5="http://schemas.microsoft.com/office/drawing/2016/5/11/chartex" xmlns:cx6="http://schemas.microsoft.com/office/drawing/2016/5/12/chartex" xmlns:cx7="http://schemas.microsoft.com/office/drawing/2016/5/13/chartex" xmlns:cx8="http://schemas.microsoft.com/office/drawing/2016/5/14/chartex" xmlns:mc="http://schemas.openxmlformats.org/markup-compatibility/2006" xmlns:aink="http://schemas.microsoft.com/office/drawing/2016/ink" xmlns:am3d="http://schemas.microsoft.com/office/drawing/2017/model3d" xmlns:o="urn:schemas-microsoft-com:office:office" xmlns:r="http://schemas.openxmlformats.org/officeDocument/2006/relationships" xmlns:m="http://schemas.openxmlformats.org/officeDocument/2006/math" xmlns:v="urn:schemas-microsoft-com:vml" xmlns:wp14="http://schemas.microsoft.com/office/word/2010/wordprocessingDrawing" xmlns:wp="http://schemas.openxmlformats.org/drawingml/2006/wordprocessingDrawing" xmlns:w10="urn:schemas-microsoft-com:office:word" xmlns:w="http://schemas.openxmlformats.org/wordprocessingml/2006/main" xmlns:w14="http://schemas.microsoft.com/office/word/2010/wordml" xmlns:w15="http://schemas.microsoft.com/office/word/2012/wordml" xmlns:w16cid="http://schemas.microsoft.com/office/word/2016/wordml/cid" xmlns:w16se="http://schemas.microsoft.com/office/word/2015/wordml/symex" xmlns:wpg="http://schemas.microsoft.com/office/word/2010/wordprocessingGroup" xmlns:wpi="http://schemas.microsoft.com/office/word/2010/wordprocessingInk" xmlns:wne="http://schemas.microsoft.com/office/word/2006/wordml" xmlns:wps="http://schemas.microsoft.com/office/word/2010/wordprocessingShape" mc:Ignorable="w14 w15 w16se w16cid wp14">
   <w:p>
     <w:pPr>
       <w:pStyle w:val="Fuzeile"/>
@@ -4199,7 +4448,7 @@
 </file>
 
 <file path=word/footnotes.xml><?xml version="1.0" encoding="utf-8"?>
-<w:footnotes xmlns:wpc="http://schemas.microsoft.com/office/word/2010/wordprocessingCanvas" xmlns:mc="http://schemas.openxmlformats.org/markup-compatibility/2006" xmlns:o="urn:schemas-microsoft-com:office:office" xmlns:r="http://schemas.openxmlformats.org/officeDocument/2006/relationships" xmlns:m="http://schemas.openxmlformats.org/officeDocument/2006/math" xmlns:v="urn:schemas-microsoft-com:vml" xmlns:wp14="http://schemas.microsoft.com/office/word/2010/wordprocessingDrawing" xmlns:wp="http://schemas.openxmlformats.org/drawingml/2006/wordprocessingDrawing" xmlns:w10="urn:schemas-microsoft-com:office:word" xmlns:w="http://schemas.openxmlformats.org/wordprocessingml/2006/main" xmlns:w14="http://schemas.microsoft.com/office/word/2010/wordml" xmlns:w15="http://schemas.microsoft.com/office/word/2012/wordml" xmlns:wpg="http://schemas.microsoft.com/office/word/2010/wordprocessingGroup" xmlns:wpi="http://schemas.microsoft.com/office/word/2010/wordprocessingInk" xmlns:wne="http://schemas.microsoft.com/office/word/2006/wordml" xmlns:wps="http://schemas.microsoft.com/office/word/2010/wordprocessingShape" mc:Ignorable="w14 w15 wp14">
+<w:footnotes xmlns:wpc="http://schemas.microsoft.com/office/word/2010/wordprocessingCanvas" xmlns:cx="http://schemas.microsoft.com/office/drawing/2014/chartex" xmlns:cx1="http://schemas.microsoft.com/office/drawing/2015/9/8/chartex" xmlns:cx2="http://schemas.microsoft.com/office/drawing/2015/10/21/chartex" xmlns:cx3="http://schemas.microsoft.com/office/drawing/2016/5/9/chartex" xmlns:cx4="http://schemas.microsoft.com/office/drawing/2016/5/10/chartex" xmlns:cx5="http://schemas.microsoft.com/office/drawing/2016/5/11/chartex" xmlns:cx6="http://schemas.microsoft.com/office/drawing/2016/5/12/chartex" xmlns:cx7="http://schemas.microsoft.com/office/drawing/2016/5/13/chartex" xmlns:cx8="http://schemas.microsoft.com/office/drawing/2016/5/14/chartex" xmlns:mc="http://schemas.openxmlformats.org/markup-compatibility/2006" xmlns:aink="http://schemas.microsoft.com/office/drawing/2016/ink" xmlns:am3d="http://schemas.microsoft.com/office/drawing/2017/model3d" xmlns:o="urn:schemas-microsoft-com:office:office" xmlns:r="http://schemas.openxmlformats.org/officeDocument/2006/relationships" xmlns:m="http://schemas.openxmlformats.org/officeDocument/2006/math" xmlns:v="urn:schemas-microsoft-com:vml" xmlns:wp14="http://schemas.microsoft.com/office/word/2010/wordprocessingDrawing" xmlns:wp="http://schemas.openxmlformats.org/drawingml/2006/wordprocessingDrawing" xmlns:w10="urn:schemas-microsoft-com:office:word" xmlns:w="http://schemas.openxmlformats.org/wordprocessingml/2006/main" xmlns:w14="http://schemas.microsoft.com/office/word/2010/wordml" xmlns:w15="http://schemas.microsoft.com/office/word/2012/wordml" xmlns:w16cid="http://schemas.microsoft.com/office/word/2016/wordml/cid" xmlns:w16se="http://schemas.microsoft.com/office/word/2015/wordml/symex" xmlns:wpg="http://schemas.microsoft.com/office/word/2010/wordprocessingGroup" xmlns:wpi="http://schemas.microsoft.com/office/word/2010/wordprocessingInk" xmlns:wne="http://schemas.microsoft.com/office/word/2006/wordml" xmlns:wps="http://schemas.microsoft.com/office/word/2010/wordprocessingShape" mc:Ignorable="w14 w15 w16se w16cid wp14">
   <w:footnote w:type="separator" w:id="-1">
     <w:p>
       <w:pPr>
@@ -4224,7 +4473,7 @@
 </file>
 
 <file path=word/header1.xml><?xml version="1.0" encoding="utf-8"?>
-<w:hdr xmlns:wpc="http://schemas.microsoft.com/office/word/2010/wordprocessingCanvas" xmlns:mc="http://schemas.openxmlformats.org/markup-compatibility/2006" xmlns:o="urn:schemas-microsoft-com:office:office" xmlns:r="http://schemas.openxmlformats.org/officeDocument/2006/relationships" xmlns:m="http://schemas.openxmlformats.org/officeDocument/2006/math" xmlns:v="urn:schemas-microsoft-com:vml" xmlns:wp14="http://schemas.microsoft.com/office/word/2010/wordprocessingDrawing" xmlns:wp="http://schemas.openxmlformats.org/drawingml/2006/wordprocessingDrawing" xmlns:w10="urn:schemas-microsoft-com:office:word" xmlns:w="http://schemas.openxmlformats.org/wordprocessingml/2006/main" xmlns:w14="http://schemas.microsoft.com/office/word/2010/wordml" xmlns:w15="http://schemas.microsoft.com/office/word/2012/wordml" xmlns:wpg="http://schemas.microsoft.com/office/word/2010/wordprocessingGroup" xmlns:wpi="http://schemas.microsoft.com/office/word/2010/wordprocessingInk" xmlns:wne="http://schemas.microsoft.com/office/word/2006/wordml" xmlns:wps="http://schemas.microsoft.com/office/word/2010/wordprocessingShape" mc:Ignorable="w14 w15 wp14">
+<w:hdr xmlns:wpc="http://schemas.microsoft.com/office/word/2010/wordprocessingCanvas" xmlns:cx="http://schemas.microsoft.com/office/drawing/2014/chartex" xmlns:cx1="http://schemas.microsoft.com/office/drawing/2015/9/8/chartex" xmlns:cx2="http://schemas.microsoft.com/office/drawing/2015/10/21/chartex" xmlns:cx3="http://schemas.microsoft.com/office/drawing/2016/5/9/chartex" xmlns:cx4="http://schemas.microsoft.com/office/drawing/2016/5/10/chartex" xmlns:cx5="http://schemas.microsoft.com/office/drawing/2016/5/11/chartex" xmlns:cx6="http://schemas.microsoft.com/office/drawing/2016/5/12/chartex" xmlns:cx7="http://schemas.microsoft.com/office/drawing/2016/5/13/chartex" xmlns:cx8="http://schemas.microsoft.com/office/drawing/2016/5/14/chartex" xmlns:mc="http://schemas.openxmlformats.org/markup-compatibility/2006" xmlns:aink="http://schemas.microsoft.com/office/drawing/2016/ink" xmlns:am3d="http://schemas.microsoft.com/office/drawing/2017/model3d" xmlns:o="urn:schemas-microsoft-com:office:office" xmlns:r="http://schemas.openxmlformats.org/officeDocument/2006/relationships" xmlns:m="http://schemas.openxmlformats.org/officeDocument/2006/math" xmlns:v="urn:schemas-microsoft-com:vml" xmlns:wp14="http://schemas.microsoft.com/office/word/2010/wordprocessingDrawing" xmlns:wp="http://schemas.openxmlformats.org/drawingml/2006/wordprocessingDrawing" xmlns:w10="urn:schemas-microsoft-com:office:word" xmlns:w="http://schemas.openxmlformats.org/wordprocessingml/2006/main" xmlns:w14="http://schemas.microsoft.com/office/word/2010/wordml" xmlns:w15="http://schemas.microsoft.com/office/word/2012/wordml" xmlns:w16cid="http://schemas.microsoft.com/office/word/2016/wordml/cid" xmlns:w16se="http://schemas.microsoft.com/office/word/2015/wordml/symex" xmlns:wpg="http://schemas.microsoft.com/office/word/2010/wordprocessingGroup" xmlns:wpi="http://schemas.microsoft.com/office/word/2010/wordprocessingInk" xmlns:wne="http://schemas.microsoft.com/office/word/2006/wordml" xmlns:wps="http://schemas.microsoft.com/office/word/2010/wordprocessingShape" mc:Ignorable="w14 w15 w16se w16cid wp14">
   <w:p>
     <w:pPr>
       <w:pStyle w:val="Kopfzeile"/>
@@ -4234,7 +4483,7 @@
 </file>
 
 <file path=word/header2.xml><?xml version="1.0" encoding="utf-8"?>
-<w:hdr xmlns:wpc="http://schemas.microsoft.com/office/word/2010/wordprocessingCanvas" xmlns:mc="http://schemas.openxmlformats.org/markup-compatibility/2006" xmlns:o="urn:schemas-microsoft-com:office:office" xmlns:r="http://schemas.openxmlformats.org/officeDocument/2006/relationships" xmlns:m="http://schemas.openxmlformats.org/officeDocument/2006/math" xmlns:v="urn:schemas-microsoft-com:vml" xmlns:wp14="http://schemas.microsoft.com/office/word/2010/wordprocessingDrawing" xmlns:wp="http://schemas.openxmlformats.org/drawingml/2006/wordprocessingDrawing" xmlns:w10="urn:schemas-microsoft-com:office:word" xmlns:w="http://schemas.openxmlformats.org/wordprocessingml/2006/main" xmlns:w14="http://schemas.microsoft.com/office/word/2010/wordml" xmlns:w15="http://schemas.microsoft.com/office/word/2012/wordml" xmlns:wpg="http://schemas.microsoft.com/office/word/2010/wordprocessingGroup" xmlns:wpi="http://schemas.microsoft.com/office/word/2010/wordprocessingInk" xmlns:wne="http://schemas.microsoft.com/office/word/2006/wordml" xmlns:wps="http://schemas.microsoft.com/office/word/2010/wordprocessingShape" mc:Ignorable="w14 w15 wp14">
+<w:hdr xmlns:wpc="http://schemas.microsoft.com/office/word/2010/wordprocessingCanvas" xmlns:cx="http://schemas.microsoft.com/office/drawing/2014/chartex" xmlns:cx1="http://schemas.microsoft.com/office/drawing/2015/9/8/chartex" xmlns:cx2="http://schemas.microsoft.com/office/drawing/2015/10/21/chartex" xmlns:cx3="http://schemas.microsoft.com/office/drawing/2016/5/9/chartex" xmlns:cx4="http://schemas.microsoft.com/office/drawing/2016/5/10/chartex" xmlns:cx5="http://schemas.microsoft.com/office/drawing/2016/5/11/chartex" xmlns:cx6="http://schemas.microsoft.com/office/drawing/2016/5/12/chartex" xmlns:cx7="http://schemas.microsoft.com/office/drawing/2016/5/13/chartex" xmlns:cx8="http://schemas.microsoft.com/office/drawing/2016/5/14/chartex" xmlns:mc="http://schemas.openxmlformats.org/markup-compatibility/2006" xmlns:aink="http://schemas.microsoft.com/office/drawing/2016/ink" xmlns:am3d="http://schemas.microsoft.com/office/drawing/2017/model3d" xmlns:o="urn:schemas-microsoft-com:office:office" xmlns:r="http://schemas.openxmlformats.org/officeDocument/2006/relationships" xmlns:m="http://schemas.openxmlformats.org/officeDocument/2006/math" xmlns:v="urn:schemas-microsoft-com:vml" xmlns:wp14="http://schemas.microsoft.com/office/word/2010/wordprocessingDrawing" xmlns:wp="http://schemas.openxmlformats.org/drawingml/2006/wordprocessingDrawing" xmlns:w10="urn:schemas-microsoft-com:office:word" xmlns:w="http://schemas.openxmlformats.org/wordprocessingml/2006/main" xmlns:w14="http://schemas.microsoft.com/office/word/2010/wordml" xmlns:w15="http://schemas.microsoft.com/office/word/2012/wordml" xmlns:w16cid="http://schemas.microsoft.com/office/word/2016/wordml/cid" xmlns:w16se="http://schemas.microsoft.com/office/word/2015/wordml/symex" xmlns:wpg="http://schemas.microsoft.com/office/word/2010/wordprocessingGroup" xmlns:wpi="http://schemas.microsoft.com/office/word/2010/wordprocessingInk" xmlns:wne="http://schemas.microsoft.com/office/word/2006/wordml" xmlns:wps="http://schemas.microsoft.com/office/word/2010/wordprocessingShape" mc:Ignorable="w14 w15 w16se w16cid wp14">
   <w:p>
     <w:pPr>
       <w:pStyle w:val="Kopfzeile"/>
@@ -4244,7 +4493,7 @@
 </file>
 
 <file path=word/header3.xml><?xml version="1.0" encoding="utf-8"?>
-<w:hdr xmlns:wpc="http://schemas.microsoft.com/office/word/2010/wordprocessingCanvas" xmlns:mc="http://schemas.openxmlformats.org/markup-compatibility/2006" xmlns:o="urn:schemas-microsoft-com:office:office" xmlns:r="http://schemas.openxmlformats.org/officeDocument/2006/relationships" xmlns:m="http://schemas.openxmlformats.org/officeDocument/2006/math" xmlns:v="urn:schemas-microsoft-com:vml" xmlns:wp14="http://schemas.microsoft.com/office/word/2010/wordprocessingDrawing" xmlns:wp="http://schemas.openxmlformats.org/drawingml/2006/wordprocessingDrawing" xmlns:w10="urn:schemas-microsoft-com:office:word" xmlns:w="http://schemas.openxmlformats.org/wordprocessingml/2006/main" xmlns:w14="http://schemas.microsoft.com/office/word/2010/wordml" xmlns:w15="http://schemas.microsoft.com/office/word/2012/wordml" xmlns:wpg="http://schemas.microsoft.com/office/word/2010/wordprocessingGroup" xmlns:wpi="http://schemas.microsoft.com/office/word/2010/wordprocessingInk" xmlns:wne="http://schemas.microsoft.com/office/word/2006/wordml" xmlns:wps="http://schemas.microsoft.com/office/word/2010/wordprocessingShape" mc:Ignorable="w14 w15 wp14">
+<w:hdr xmlns:wpc="http://schemas.microsoft.com/office/word/2010/wordprocessingCanvas" xmlns:cx="http://schemas.microsoft.com/office/drawing/2014/chartex" xmlns:cx1="http://schemas.microsoft.com/office/drawing/2015/9/8/chartex" xmlns:cx2="http://schemas.microsoft.com/office/drawing/2015/10/21/chartex" xmlns:cx3="http://schemas.microsoft.com/office/drawing/2016/5/9/chartex" xmlns:cx4="http://schemas.microsoft.com/office/drawing/2016/5/10/chartex" xmlns:cx5="http://schemas.microsoft.com/office/drawing/2016/5/11/chartex" xmlns:cx6="http://schemas.microsoft.com/office/drawing/2016/5/12/chartex" xmlns:cx7="http://schemas.microsoft.com/office/drawing/2016/5/13/chartex" xmlns:cx8="http://schemas.microsoft.com/office/drawing/2016/5/14/chartex" xmlns:mc="http://schemas.openxmlformats.org/markup-compatibility/2006" xmlns:aink="http://schemas.microsoft.com/office/drawing/2016/ink" xmlns:am3d="http://schemas.microsoft.com/office/drawing/2017/model3d" xmlns:o="urn:schemas-microsoft-com:office:office" xmlns:r="http://schemas.openxmlformats.org/officeDocument/2006/relationships" xmlns:m="http://schemas.openxmlformats.org/officeDocument/2006/math" xmlns:v="urn:schemas-microsoft-com:vml" xmlns:wp14="http://schemas.microsoft.com/office/word/2010/wordprocessingDrawing" xmlns:wp="http://schemas.openxmlformats.org/drawingml/2006/wordprocessingDrawing" xmlns:w10="urn:schemas-microsoft-com:office:word" xmlns:w="http://schemas.openxmlformats.org/wordprocessingml/2006/main" xmlns:w14="http://schemas.microsoft.com/office/word/2010/wordml" xmlns:w15="http://schemas.microsoft.com/office/word/2012/wordml" xmlns:w16cid="http://schemas.microsoft.com/office/word/2016/wordml/cid" xmlns:w16se="http://schemas.microsoft.com/office/word/2015/wordml/symex" xmlns:wpg="http://schemas.microsoft.com/office/word/2010/wordprocessingGroup" xmlns:wpi="http://schemas.microsoft.com/office/word/2010/wordprocessingInk" xmlns:wne="http://schemas.microsoft.com/office/word/2006/wordml" xmlns:wps="http://schemas.microsoft.com/office/word/2010/wordprocessingShape" mc:Ignorable="w14 w15 w16se w16cid wp14">
   <w:p>
     <w:pPr>
       <w:pStyle w:val="Kopfzeile"/>
@@ -4253,8 +4502,129 @@
 </w:hdr>
 </file>
 
+<file path=word/numbering.xml><?xml version="1.0" encoding="utf-8"?>
+<w:numbering xmlns:wpc="http://schemas.microsoft.com/office/word/2010/wordprocessingCanvas" xmlns:cx="http://schemas.microsoft.com/office/drawing/2014/chartex" xmlns:cx1="http://schemas.microsoft.com/office/drawing/2015/9/8/chartex" xmlns:cx2="http://schemas.microsoft.com/office/drawing/2015/10/21/chartex" xmlns:cx3="http://schemas.microsoft.com/office/drawing/2016/5/9/chartex" xmlns:cx4="http://schemas.microsoft.com/office/drawing/2016/5/10/chartex" xmlns:cx5="http://schemas.microsoft.com/office/drawing/2016/5/11/chartex" xmlns:cx6="http://schemas.microsoft.com/office/drawing/2016/5/12/chartex" xmlns:cx7="http://schemas.microsoft.com/office/drawing/2016/5/13/chartex" xmlns:cx8="http://schemas.microsoft.com/office/drawing/2016/5/14/chartex" xmlns:mc="http://schemas.openxmlformats.org/markup-compatibility/2006" xmlns:aink="http://schemas.microsoft.com/office/drawing/2016/ink" xmlns:am3d="http://schemas.microsoft.com/office/drawing/2017/model3d" xmlns:o="urn:schemas-microsoft-com:office:office" xmlns:r="http://schemas.openxmlformats.org/officeDocument/2006/relationships" xmlns:m="http://schemas.openxmlformats.org/officeDocument/2006/math" xmlns:v="urn:schemas-microsoft-com:vml" xmlns:wp14="http://schemas.microsoft.com/office/word/2010/wordprocessingDrawing" xmlns:wp="http://schemas.openxmlformats.org/drawingml/2006/wordprocessingDrawing" xmlns:w10="urn:schemas-microsoft-com:office:word" xmlns:w="http://schemas.openxmlformats.org/wordprocessingml/2006/main" xmlns:w14="http://schemas.microsoft.com/office/word/2010/wordml" xmlns:w15="http://schemas.microsoft.com/office/word/2012/wordml" xmlns:w16cid="http://schemas.microsoft.com/office/word/2016/wordml/cid" xmlns:w16se="http://schemas.microsoft.com/office/word/2015/wordml/symex" xmlns:wpg="http://schemas.microsoft.com/office/word/2010/wordprocessingGroup" xmlns:wpi="http://schemas.microsoft.com/office/word/2010/wordprocessingInk" xmlns:wne="http://schemas.microsoft.com/office/word/2006/wordml" xmlns:wps="http://schemas.microsoft.com/office/word/2010/wordprocessingShape" mc:Ignorable="w14 w15 w16se w16cid wp14">
+  <w:abstractNum w:abstractNumId="0" w15:restartNumberingAfterBreak="0">
+    <w:nsid w:val="77037AA3"/>
+    <w:multiLevelType w:val="hybridMultilevel"/>
+    <w:tmpl w:val="41769D4A"/>
+    <w:lvl w:ilvl="0" w:tplc="0C070001">
+      <w:start w:val="1"/>
+      <w:numFmt w:val="bullet"/>
+      <w:lvlText w:val=""/>
+      <w:lvlJc w:val="left"/>
+      <w:pPr>
+        <w:ind w:left="360" w:hanging="360"/>
+      </w:pPr>
+      <w:rPr>
+        <w:rFonts w:ascii="Symbol" w:hAnsi="Symbol" w:hint="default"/>
+      </w:rPr>
+    </w:lvl>
+    <w:lvl w:ilvl="1" w:tplc="0C070003" w:tentative="1">
+      <w:start w:val="1"/>
+      <w:numFmt w:val="bullet"/>
+      <w:lvlText w:val="o"/>
+      <w:lvlJc w:val="left"/>
+      <w:pPr>
+        <w:ind w:left="1080" w:hanging="360"/>
+      </w:pPr>
+      <w:rPr>
+        <w:rFonts w:ascii="Courier New" w:hAnsi="Courier New" w:cs="Courier New" w:hint="default"/>
+      </w:rPr>
+    </w:lvl>
+    <w:lvl w:ilvl="2" w:tplc="0C070005" w:tentative="1">
+      <w:start w:val="1"/>
+      <w:numFmt w:val="bullet"/>
+      <w:lvlText w:val=""/>
+      <w:lvlJc w:val="left"/>
+      <w:pPr>
+        <w:ind w:left="1800" w:hanging="360"/>
+      </w:pPr>
+      <w:rPr>
+        <w:rFonts w:ascii="Wingdings" w:hAnsi="Wingdings" w:hint="default"/>
+      </w:rPr>
+    </w:lvl>
+    <w:lvl w:ilvl="3" w:tplc="0C070001" w:tentative="1">
+      <w:start w:val="1"/>
+      <w:numFmt w:val="bullet"/>
+      <w:lvlText w:val=""/>
+      <w:lvlJc w:val="left"/>
+      <w:pPr>
+        <w:ind w:left="2520" w:hanging="360"/>
+      </w:pPr>
+      <w:rPr>
+        <w:rFonts w:ascii="Symbol" w:hAnsi="Symbol" w:hint="default"/>
+      </w:rPr>
+    </w:lvl>
+    <w:lvl w:ilvl="4" w:tplc="0C070003" w:tentative="1">
+      <w:start w:val="1"/>
+      <w:numFmt w:val="bullet"/>
+      <w:lvlText w:val="o"/>
+      <w:lvlJc w:val="left"/>
+      <w:pPr>
+        <w:ind w:left="3240" w:hanging="360"/>
+      </w:pPr>
+      <w:rPr>
+        <w:rFonts w:ascii="Courier New" w:hAnsi="Courier New" w:cs="Courier New" w:hint="default"/>
+      </w:rPr>
+    </w:lvl>
+    <w:lvl w:ilvl="5" w:tplc="0C070005" w:tentative="1">
+      <w:start w:val="1"/>
+      <w:numFmt w:val="bullet"/>
+      <w:lvlText w:val=""/>
+      <w:lvlJc w:val="left"/>
+      <w:pPr>
+        <w:ind w:left="3960" w:hanging="360"/>
+      </w:pPr>
+      <w:rPr>
+        <w:rFonts w:ascii="Wingdings" w:hAnsi="Wingdings" w:hint="default"/>
+      </w:rPr>
+    </w:lvl>
+    <w:lvl w:ilvl="6" w:tplc="0C070001" w:tentative="1">
+      <w:start w:val="1"/>
+      <w:numFmt w:val="bullet"/>
+      <w:lvlText w:val=""/>
+      <w:lvlJc w:val="left"/>
+      <w:pPr>
+        <w:ind w:left="4680" w:hanging="360"/>
+      </w:pPr>
+      <w:rPr>
+        <w:rFonts w:ascii="Symbol" w:hAnsi="Symbol" w:hint="default"/>
+      </w:rPr>
+    </w:lvl>
+    <w:lvl w:ilvl="7" w:tplc="0C070003" w:tentative="1">
+      <w:start w:val="1"/>
+      <w:numFmt w:val="bullet"/>
+      <w:lvlText w:val="o"/>
+      <w:lvlJc w:val="left"/>
+      <w:pPr>
+        <w:ind w:left="5400" w:hanging="360"/>
+      </w:pPr>
+      <w:rPr>
+        <w:rFonts w:ascii="Courier New" w:hAnsi="Courier New" w:cs="Courier New" w:hint="default"/>
+      </w:rPr>
+    </w:lvl>
+    <w:lvl w:ilvl="8" w:tplc="0C070005" w:tentative="1">
+      <w:start w:val="1"/>
+      <w:numFmt w:val="bullet"/>
+      <w:lvlText w:val=""/>
+      <w:lvlJc w:val="left"/>
+      <w:pPr>
+        <w:ind w:left="6120" w:hanging="360"/>
+      </w:pPr>
+      <w:rPr>
+        <w:rFonts w:ascii="Wingdings" w:hAnsi="Wingdings" w:hint="default"/>
+      </w:rPr>
+    </w:lvl>
+  </w:abstractNum>
+  <w:num w:numId="1">
+    <w:abstractNumId w:val="0"/>
+  </w:num>
+</w:numbering>
+</file>
+
 <file path=word/styles.xml><?xml version="1.0" encoding="utf-8"?>
-<w:styles xmlns:mc="http://schemas.openxmlformats.org/markup-compatibility/2006" xmlns:r="http://schemas.openxmlformats.org/officeDocument/2006/relationships" xmlns:w="http://schemas.openxmlformats.org/wordprocessingml/2006/main" xmlns:w14="http://schemas.microsoft.com/office/word/2010/wordml" xmlns:w15="http://schemas.microsoft.com/office/word/2012/wordml" mc:Ignorable="w14 w15">
+<w:styles xmlns:mc="http://schemas.openxmlformats.org/markup-compatibility/2006" xmlns:r="http://schemas.openxmlformats.org/officeDocument/2006/relationships" xmlns:w="http://schemas.openxmlformats.org/wordprocessingml/2006/main" xmlns:w14="http://schemas.microsoft.com/office/word/2010/wordml" xmlns:w15="http://schemas.microsoft.com/office/word/2012/wordml" xmlns:w16cid="http://schemas.microsoft.com/office/word/2016/wordml/cid" xmlns:w16se="http://schemas.microsoft.com/office/word/2015/wordml/symex" mc:Ignorable="w14 w15 w16se w16cid">
   <w:docDefaults>
     <w:rPrDefault>
       <w:rPr>
@@ -4270,7 +4640,7 @@
       </w:pPr>
     </w:pPrDefault>
   </w:docDefaults>
-  <w:latentStyles w:defLockedState="0" w:defUIPriority="99" w:defSemiHidden="0" w:defUnhideWhenUsed="0" w:defQFormat="0" w:count="371">
+  <w:latentStyles w:defLockedState="0" w:defUIPriority="99" w:defSemiHidden="0" w:defUnhideWhenUsed="0" w:defQFormat="0" w:count="375">
     <w:lsdException w:name="Normal" w:uiPriority="0" w:qFormat="1"/>
     <w:lsdException w:name="heading 1" w:uiPriority="9" w:qFormat="1"/>
     <w:lsdException w:name="heading 2" w:semiHidden="1" w:uiPriority="9" w:unhideWhenUsed="1" w:qFormat="1"/>
@@ -4376,7 +4746,6 @@
     <w:lsdException w:name="HTML Sample" w:semiHidden="1" w:unhideWhenUsed="1"/>
     <w:lsdException w:name="HTML Typewriter" w:semiHidden="1" w:unhideWhenUsed="1"/>
     <w:lsdException w:name="HTML Variable" w:semiHidden="1" w:unhideWhenUsed="1"/>
-    <w:lsdException w:name="Normal Table" w:semiHidden="1" w:unhideWhenUsed="1"/>
     <w:lsdException w:name="annotation subject" w:semiHidden="1" w:unhideWhenUsed="1"/>
     <w:lsdException w:name="No List" w:semiHidden="1" w:unhideWhenUsed="1"/>
     <w:lsdException w:name="Outline List 1" w:semiHidden="1" w:unhideWhenUsed="1"/>
@@ -4420,10 +4789,8 @@
     <w:lsdException w:name="Table Elegant" w:semiHidden="1" w:unhideWhenUsed="1"/>
     <w:lsdException w:name="Table Professional" w:semiHidden="1" w:unhideWhenUsed="1"/>
     <w:lsdException w:name="Table Subtle 1" w:semiHidden="1" w:unhideWhenUsed="1"/>
-    <w:lsdException w:name="Table Subtle 2" w:semiHidden="1" w:unhideWhenUsed="1"/>
     <w:lsdException w:name="Table Web 1" w:semiHidden="1" w:unhideWhenUsed="1"/>
     <w:lsdException w:name="Table Web 2" w:semiHidden="1" w:unhideWhenUsed="1"/>
-    <w:lsdException w:name="Table Web 3" w:semiHidden="1" w:unhideWhenUsed="1"/>
     <w:lsdException w:name="Balloon Text" w:semiHidden="1" w:unhideWhenUsed="1"/>
     <w:lsdException w:name="Table Grid" w:uiPriority="39"/>
     <w:lsdException w:name="Table Theme" w:semiHidden="1" w:unhideWhenUsed="1"/>
@@ -4642,6 +5009,10 @@
     <w:lsdException w:name="List Table 5 Dark Accent 6" w:uiPriority="50"/>
     <w:lsdException w:name="List Table 6 Colorful Accent 6" w:uiPriority="51"/>
     <w:lsdException w:name="List Table 7 Colorful Accent 6" w:uiPriority="52"/>
+    <w:lsdException w:name="Mention" w:semiHidden="1" w:unhideWhenUsed="1"/>
+    <w:lsdException w:name="Smart Hyperlink" w:semiHidden="1" w:unhideWhenUsed="1"/>
+    <w:lsdException w:name="Hashtag" w:semiHidden="1" w:unhideWhenUsed="1"/>
+    <w:lsdException w:name="Unresolved Mention" w:semiHidden="1" w:unhideWhenUsed="1"/>
   </w:latentStyles>
   <w:style w:type="paragraph" w:default="1" w:styleId="Standard">
     <w:name w:val="Normal"/>
@@ -5187,7 +5558,7 @@
 </file>
 
 <file path=customXml/itemProps1.xml><?xml version="1.0" encoding="utf-8"?>
-<ds:datastoreItem xmlns:ds="http://schemas.openxmlformats.org/officeDocument/2006/customXml" ds:itemID="{05905EDE-D287-4D66-9028-A27F1E9A6FF7}">
+<ds:datastoreItem xmlns:ds="http://schemas.openxmlformats.org/officeDocument/2006/customXml" ds:itemID="{25E8EA48-0EDF-4BE8-9E2F-C8D6AAFE72EC}">
   <ds:schemaRefs>
     <ds:schemaRef ds:uri="http://schemas.openxmlformats.org/officeDocument/2006/bibliography"/>
   </ds:schemaRefs>

--- a/Dokumente/Zeiterfassung/Projekttagebuch_V2.docx
+++ b/Dokumente/Zeiterfassung/Projekttagebuch_V2.docx
@@ -3775,10 +3775,15 @@
     </w:p>
     <w:p>
       <w:r>
-        <w:t xml:space="preserve">SQL Datenbankverbindung zur SQL Datenbank zur Speicherung der Daten wurde erfolgreich erstellt. </w:t>
+        <w:t xml:space="preserve">SQL Datenbank zur Speicherung der Daten wurde erstellt. </w:t>
       </w:r>
       <w:bookmarkStart w:id="11" w:name="_GoBack"/>
       <w:bookmarkEnd w:id="11"/>
+    </w:p>
+    <w:p>
+      <w:r>
+        <w:t xml:space="preserve">SQL Datenbankverbindung zur SQL Datenbank zur Speicherung der Daten wurde erfolgreich erstellt. </w:t>
+      </w:r>
     </w:p>
     <w:p>
       <w:pPr>
@@ -4746,6 +4751,7 @@
     <w:lsdException w:name="HTML Sample" w:semiHidden="1" w:unhideWhenUsed="1"/>
     <w:lsdException w:name="HTML Typewriter" w:semiHidden="1" w:unhideWhenUsed="1"/>
     <w:lsdException w:name="HTML Variable" w:semiHidden="1" w:unhideWhenUsed="1"/>
+    <w:lsdException w:name="Normal Table" w:semiHidden="1" w:unhideWhenUsed="1"/>
     <w:lsdException w:name="annotation subject" w:semiHidden="1" w:unhideWhenUsed="1"/>
     <w:lsdException w:name="No List" w:semiHidden="1" w:unhideWhenUsed="1"/>
     <w:lsdException w:name="Outline List 1" w:semiHidden="1" w:unhideWhenUsed="1"/>
@@ -4789,8 +4795,10 @@
     <w:lsdException w:name="Table Elegant" w:semiHidden="1" w:unhideWhenUsed="1"/>
     <w:lsdException w:name="Table Professional" w:semiHidden="1" w:unhideWhenUsed="1"/>
     <w:lsdException w:name="Table Subtle 1" w:semiHidden="1" w:unhideWhenUsed="1"/>
+    <w:lsdException w:name="Table Subtle 2" w:semiHidden="1" w:unhideWhenUsed="1"/>
     <w:lsdException w:name="Table Web 1" w:semiHidden="1" w:unhideWhenUsed="1"/>
     <w:lsdException w:name="Table Web 2" w:semiHidden="1" w:unhideWhenUsed="1"/>
+    <w:lsdException w:name="Table Web 3" w:semiHidden="1" w:unhideWhenUsed="1"/>
     <w:lsdException w:name="Balloon Text" w:semiHidden="1" w:unhideWhenUsed="1"/>
     <w:lsdException w:name="Table Grid" w:uiPriority="39"/>
     <w:lsdException w:name="Table Theme" w:semiHidden="1" w:unhideWhenUsed="1"/>
@@ -5558,7 +5566,7 @@
 </file>
 
 <file path=customXml/itemProps1.xml><?xml version="1.0" encoding="utf-8"?>
-<ds:datastoreItem xmlns:ds="http://schemas.openxmlformats.org/officeDocument/2006/customXml" ds:itemID="{25E8EA48-0EDF-4BE8-9E2F-C8D6AAFE72EC}">
+<ds:datastoreItem xmlns:ds="http://schemas.openxmlformats.org/officeDocument/2006/customXml" ds:itemID="{19AAD32E-BCC1-460A-8751-441E56B84049}">
   <ds:schemaRefs>
     <ds:schemaRef ds:uri="http://schemas.openxmlformats.org/officeDocument/2006/bibliography"/>
   </ds:schemaRefs>
